--- a/9_Written Skills in International Arbitration/Witness Statement.docx
+++ b/9_Written Skills in International Arbitration/Witness Statement.docx
@@ -4,7 +4,6 @@
   <w:body>
     <w:p>
       <w:pPr>
-        <w:spacing w:line="360" w:lineRule="auto"/>
         <w:jc w:val="center"/>
         <w:rPr>
           <w:rFonts w:ascii="Times New Roman" w:hAnsi="Times New Roman" w:cs="Times New Roman"/>
@@ -12,12 +11,511 @@
           <w:lang w:val="en-GB"/>
         </w:rPr>
       </w:pPr>
-      <w:r>
+    </w:p>
+    <w:p>
+      <w:pPr>
+        <w:jc w:val="center"/>
         <w:rPr>
           <w:rFonts w:ascii="Times New Roman" w:hAnsi="Times New Roman" w:cs="Times New Roman"/>
           <w:b/>
           <w:lang w:val="en-GB"/>
         </w:rPr>
+      </w:pPr>
+    </w:p>
+    <w:p>
+      <w:pPr>
+        <w:jc w:val="center"/>
+        <w:rPr>
+          <w:rFonts w:ascii="Times New Roman" w:hAnsi="Times New Roman" w:cs="Times New Roman"/>
+          <w:b/>
+          <w:lang w:val="en-GB"/>
+        </w:rPr>
+      </w:pPr>
+    </w:p>
+    <w:p>
+      <w:pPr>
+        <w:jc w:val="center"/>
+        <w:rPr>
+          <w:rFonts w:ascii="Times New Roman" w:hAnsi="Times New Roman" w:cs="Times New Roman"/>
+          <w:b/>
+          <w:lang w:val="en-GB"/>
+        </w:rPr>
+      </w:pPr>
+    </w:p>
+    <w:p>
+      <w:pPr>
+        <w:jc w:val="center"/>
+        <w:rPr>
+          <w:rFonts w:ascii="Times New Roman" w:hAnsi="Times New Roman" w:cs="Times New Roman"/>
+          <w:b/>
+          <w:lang w:val="en-GB"/>
+        </w:rPr>
+      </w:pPr>
+    </w:p>
+    <w:p>
+      <w:pPr>
+        <w:widowControl w:val="0"/>
+        <w:autoSpaceDE w:val="0"/>
+        <w:autoSpaceDN w:val="0"/>
+        <w:adjustRightInd w:val="0"/>
+        <w:spacing w:after="240"/>
+        <w:jc w:val="center"/>
+        <w:rPr>
+          <w:rFonts w:ascii="Times New Roman" w:hAnsi="Times New Roman" w:cs="Times New Roman"/>
+          <w:b/>
+          <w:lang w:val="en-GB"/>
+        </w:rPr>
+      </w:pPr>
+      <w:r>
+        <w:rPr>
+          <w:rFonts w:ascii="Times New Roman" w:hAnsi="Times New Roman" w:cs="Times New Roman"/>
+          <w:b/>
+          <w:lang w:val="en-GB"/>
+        </w:rPr>
+        <w:t xml:space="preserve">IN THE MATTER OF AN ARBITRATION </w:t>
+      </w:r>
+    </w:p>
+    <w:p>
+      <w:pPr>
+        <w:widowControl w:val="0"/>
+        <w:autoSpaceDE w:val="0"/>
+        <w:autoSpaceDN w:val="0"/>
+        <w:adjustRightInd w:val="0"/>
+        <w:spacing w:after="240"/>
+        <w:jc w:val="center"/>
+        <w:rPr>
+          <w:rFonts w:ascii="Times New Roman" w:hAnsi="Times New Roman" w:cs="Times New Roman"/>
+          <w:b/>
+          <w:lang w:val="en-GB"/>
+        </w:rPr>
+      </w:pPr>
+      <w:r>
+        <w:rPr>
+          <w:rFonts w:ascii="Times New Roman" w:hAnsi="Times New Roman" w:cs="Times New Roman"/>
+          <w:b/>
+          <w:lang w:val="en-GB"/>
+        </w:rPr>
+        <w:t xml:space="preserve">UNDER THE RULES OF </w:t>
+      </w:r>
+    </w:p>
+    <w:p>
+      <w:pPr>
+        <w:widowControl w:val="0"/>
+        <w:autoSpaceDE w:val="0"/>
+        <w:autoSpaceDN w:val="0"/>
+        <w:adjustRightInd w:val="0"/>
+        <w:spacing w:after="240"/>
+        <w:jc w:val="center"/>
+        <w:rPr>
+          <w:rFonts w:ascii="Times New Roman" w:hAnsi="Times New Roman" w:cs="Times New Roman"/>
+          <w:b/>
+          <w:lang w:val="en-GB"/>
+        </w:rPr>
+      </w:pPr>
+      <w:r>
+        <w:rPr>
+          <w:rFonts w:ascii="Times New Roman" w:hAnsi="Times New Roman" w:cs="Times New Roman"/>
+          <w:b/>
+          <w:lang w:val="en-GB"/>
+        </w:rPr>
+        <w:t>THE INTERNATIONAL CHAMBER OF COMMERCE</w:t>
+      </w:r>
+    </w:p>
+    <w:p>
+      <w:pPr>
+        <w:rPr>
+          <w:rFonts w:ascii="Times New Roman" w:hAnsi="Times New Roman" w:cs="Times New Roman"/>
+          <w:lang w:val="en-GB"/>
+        </w:rPr>
+      </w:pPr>
+    </w:p>
+    <w:p>
+      <w:pPr>
+        <w:rPr>
+          <w:rFonts w:ascii="Times New Roman" w:hAnsi="Times New Roman" w:cs="Times New Roman"/>
+          <w:lang w:val="en-GB"/>
+        </w:rPr>
+      </w:pPr>
+    </w:p>
+    <w:p>
+      <w:pPr>
+        <w:rPr>
+          <w:rFonts w:ascii="Times New Roman" w:hAnsi="Times New Roman" w:cs="Times New Roman"/>
+          <w:lang w:val="en-GB"/>
+        </w:rPr>
+      </w:pPr>
+    </w:p>
+    <w:p>
+      <w:pPr>
+        <w:rPr>
+          <w:rFonts w:ascii="Times New Roman" w:hAnsi="Times New Roman" w:cs="Times New Roman"/>
+          <w:lang w:val="en-GB"/>
+        </w:rPr>
+      </w:pPr>
+    </w:p>
+    <w:p>
+      <w:pPr>
+        <w:rPr>
+          <w:rFonts w:ascii="Times New Roman" w:hAnsi="Times New Roman" w:cs="Times New Roman"/>
+          <w:lang w:val="en-GB"/>
+        </w:rPr>
+      </w:pPr>
+    </w:p>
+    <w:p>
+      <w:pPr>
+        <w:rPr>
+          <w:rFonts w:ascii="Times New Roman" w:hAnsi="Times New Roman" w:cs="Times New Roman"/>
+          <w:lang w:val="en-GB"/>
+        </w:rPr>
+      </w:pPr>
+    </w:p>
+    <w:p>
+      <w:pPr>
+        <w:rPr>
+          <w:rFonts w:ascii="Times New Roman" w:hAnsi="Times New Roman" w:cs="Times New Roman"/>
+          <w:lang w:val="en-GB"/>
+        </w:rPr>
+      </w:pPr>
+    </w:p>
+    <w:p>
+      <w:pPr>
+        <w:pBdr>
+          <w:bottom w:val="single" w:sz="4" w:space="1" w:color="auto"/>
+        </w:pBdr>
+        <w:ind w:left="851" w:right="815"/>
+        <w:rPr>
+          <w:rFonts w:ascii="Times New Roman" w:hAnsi="Times New Roman" w:cs="Times New Roman"/>
+          <w:lang w:val="en-GB"/>
+        </w:rPr>
+      </w:pPr>
+      <w:r>
+        <w:rPr>
+          <w:rFonts w:ascii="Times New Roman" w:hAnsi="Times New Roman" w:cs="Times New Roman"/>
+          <w:lang w:val="en-GB"/>
+        </w:rPr>
+        <w:t xml:space="preserve">            </w:t>
+      </w:r>
+    </w:p>
+    <w:p>
+      <w:pPr>
+        <w:ind w:left="851" w:right="815"/>
+        <w:rPr>
+          <w:rFonts w:ascii="Times New Roman" w:hAnsi="Times New Roman" w:cs="Times New Roman"/>
+          <w:lang w:val="en-GB"/>
+        </w:rPr>
+      </w:pPr>
+    </w:p>
+    <w:p>
+      <w:pPr>
+        <w:ind w:left="851" w:right="815"/>
+        <w:rPr>
+          <w:rFonts w:ascii="Times New Roman" w:hAnsi="Times New Roman" w:cs="Times New Roman"/>
+          <w:b/>
+          <w:lang w:val="en-GB"/>
+        </w:rPr>
+      </w:pPr>
+    </w:p>
+    <w:p>
+      <w:pPr>
+        <w:widowControl w:val="0"/>
+        <w:autoSpaceDE w:val="0"/>
+        <w:autoSpaceDN w:val="0"/>
+        <w:adjustRightInd w:val="0"/>
+        <w:spacing w:after="240"/>
+        <w:jc w:val="center"/>
+        <w:rPr>
+          <w:rFonts w:ascii="Times New Roman" w:hAnsi="Times New Roman" w:cs="Times New Roman"/>
+          <w:b/>
+          <w:lang w:val="en-GB"/>
+        </w:rPr>
+      </w:pPr>
+      <w:r>
+        <w:rPr>
+          <w:rFonts w:ascii="Times New Roman" w:hAnsi="Times New Roman" w:cs="Times New Roman"/>
+          <w:b/>
+          <w:lang w:val="en-GB"/>
+        </w:rPr>
+        <w:t>SOCIÉTÉ DÉCOR D’AGEN</w:t>
+      </w:r>
+    </w:p>
+    <w:p>
+      <w:pPr>
+        <w:widowControl w:val="0"/>
+        <w:autoSpaceDE w:val="0"/>
+        <w:autoSpaceDN w:val="0"/>
+        <w:adjustRightInd w:val="0"/>
+        <w:spacing w:after="240"/>
+        <w:jc w:val="center"/>
+        <w:rPr>
+          <w:rFonts w:ascii="Times New Roman" w:hAnsi="Times New Roman" w:cs="Times New Roman"/>
+          <w:lang w:val="en-GB"/>
+        </w:rPr>
+      </w:pPr>
+      <w:r>
+        <w:rPr>
+          <w:rFonts w:ascii="Times New Roman" w:hAnsi="Times New Roman" w:cs="Times New Roman"/>
+          <w:lang w:val="en-GB"/>
+        </w:rPr>
+        <w:t>Claimant</w:t>
+      </w:r>
+    </w:p>
+    <w:p>
+      <w:pPr>
+        <w:widowControl w:val="0"/>
+        <w:autoSpaceDE w:val="0"/>
+        <w:autoSpaceDN w:val="0"/>
+        <w:adjustRightInd w:val="0"/>
+        <w:spacing w:after="240"/>
+        <w:jc w:val="center"/>
+        <w:rPr>
+          <w:rFonts w:ascii="Times New Roman" w:hAnsi="Times New Roman" w:cs="Times New Roman"/>
+          <w:lang w:val="en-GB"/>
+        </w:rPr>
+      </w:pPr>
+      <w:r>
+        <w:rPr>
+          <w:rFonts w:ascii="Times New Roman" w:hAnsi="Times New Roman" w:cs="Times New Roman"/>
+          <w:lang w:val="en-GB"/>
+        </w:rPr>
+        <w:t xml:space="preserve">v. </w:t>
+      </w:r>
+    </w:p>
+    <w:p>
+      <w:pPr>
+        <w:widowControl w:val="0"/>
+        <w:autoSpaceDE w:val="0"/>
+        <w:autoSpaceDN w:val="0"/>
+        <w:adjustRightInd w:val="0"/>
+        <w:spacing w:after="240"/>
+        <w:jc w:val="center"/>
+        <w:rPr>
+          <w:rFonts w:ascii="Times New Roman" w:hAnsi="Times New Roman" w:cs="Times New Roman"/>
+          <w:b/>
+          <w:lang w:val="en-GB"/>
+        </w:rPr>
+      </w:pPr>
+      <w:r>
+        <w:rPr>
+          <w:rFonts w:ascii="Times New Roman" w:hAnsi="Times New Roman" w:cs="Times New Roman"/>
+          <w:b/>
+          <w:lang w:val="en-GB"/>
+        </w:rPr>
+        <w:t>BOTTLES Group</w:t>
+      </w:r>
+    </w:p>
+    <w:p>
+      <w:pPr>
+        <w:widowControl w:val="0"/>
+        <w:autoSpaceDE w:val="0"/>
+        <w:autoSpaceDN w:val="0"/>
+        <w:adjustRightInd w:val="0"/>
+        <w:spacing w:after="240"/>
+        <w:jc w:val="center"/>
+        <w:rPr>
+          <w:rFonts w:ascii="Times New Roman" w:hAnsi="Times New Roman" w:cs="Times New Roman"/>
+          <w:lang w:val="en-GB"/>
+        </w:rPr>
+      </w:pPr>
+      <w:r>
+        <w:rPr>
+          <w:rFonts w:ascii="Times New Roman" w:hAnsi="Times New Roman" w:cs="Times New Roman"/>
+          <w:lang w:val="en-GB"/>
+        </w:rPr>
+        <w:t>Respondent</w:t>
+      </w:r>
+    </w:p>
+    <w:p>
+      <w:pPr>
+        <w:ind w:left="851" w:right="815"/>
+        <w:rPr>
+          <w:rFonts w:ascii="Times New Roman" w:hAnsi="Times New Roman" w:cs="Times New Roman"/>
+          <w:lang w:val="en-GB"/>
+        </w:rPr>
+      </w:pPr>
+    </w:p>
+    <w:p>
+      <w:pPr>
+        <w:pBdr>
+          <w:bottom w:val="single" w:sz="4" w:space="1" w:color="auto"/>
+        </w:pBdr>
+        <w:ind w:left="851" w:right="815"/>
+        <w:rPr>
+          <w:rFonts w:ascii="Times New Roman" w:hAnsi="Times New Roman" w:cs="Times New Roman"/>
+          <w:lang w:val="en-GB"/>
+        </w:rPr>
+      </w:pPr>
+    </w:p>
+    <w:p>
+      <w:pPr>
+        <w:ind w:left="851" w:right="815"/>
+        <w:rPr>
+          <w:rFonts w:ascii="Times New Roman" w:hAnsi="Times New Roman" w:cs="Times New Roman"/>
+          <w:lang w:val="en-GB"/>
+        </w:rPr>
+      </w:pPr>
+    </w:p>
+    <w:p>
+      <w:pPr>
+        <w:ind w:left="851" w:right="815"/>
+        <w:rPr>
+          <w:rFonts w:ascii="Times New Roman" w:hAnsi="Times New Roman" w:cs="Times New Roman"/>
+          <w:lang w:val="en-GB"/>
+        </w:rPr>
+      </w:pPr>
+    </w:p>
+    <w:p>
+      <w:pPr>
+        <w:ind w:left="851" w:right="815"/>
+        <w:rPr>
+          <w:rFonts w:ascii="Times New Roman" w:hAnsi="Times New Roman" w:cs="Times New Roman"/>
+          <w:lang w:val="en-GB"/>
+        </w:rPr>
+      </w:pPr>
+    </w:p>
+    <w:p>
+      <w:pPr>
+        <w:jc w:val="both"/>
+        <w:rPr>
+          <w:rFonts w:ascii="Times New Roman" w:hAnsi="Times New Roman" w:cs="Times New Roman"/>
+          <w:lang w:val="en-GB"/>
+        </w:rPr>
+      </w:pPr>
+    </w:p>
+    <w:p>
+      <w:pPr>
+        <w:jc w:val="both"/>
+        <w:rPr>
+          <w:rFonts w:ascii="Times New Roman" w:hAnsi="Times New Roman" w:cs="Times New Roman"/>
+          <w:lang w:val="en-GB"/>
+        </w:rPr>
+      </w:pPr>
+    </w:p>
+    <w:p>
+      <w:pPr>
+        <w:jc w:val="both"/>
+        <w:rPr>
+          <w:rFonts w:ascii="Times New Roman" w:hAnsi="Times New Roman" w:cs="Times New Roman"/>
+          <w:lang w:val="en-GB"/>
+        </w:rPr>
+      </w:pPr>
+    </w:p>
+    <w:p>
+      <w:pPr>
+        <w:jc w:val="both"/>
+        <w:rPr>
+          <w:rFonts w:ascii="Times New Roman" w:hAnsi="Times New Roman" w:cs="Times New Roman"/>
+          <w:lang w:val="en-GB"/>
+        </w:rPr>
+      </w:pPr>
+    </w:p>
+    <w:p>
+      <w:pPr>
+        <w:jc w:val="both"/>
+        <w:rPr>
+          <w:rFonts w:ascii="Times New Roman" w:hAnsi="Times New Roman" w:cs="Times New Roman"/>
+          <w:lang w:val="en-GB"/>
+        </w:rPr>
+      </w:pPr>
+    </w:p>
+    <w:p>
+      <w:pPr>
+        <w:jc w:val="both"/>
+        <w:rPr>
+          <w:rFonts w:ascii="Times New Roman" w:hAnsi="Times New Roman" w:cs="Times New Roman"/>
+          <w:lang w:val="en-GB"/>
+        </w:rPr>
+      </w:pPr>
+    </w:p>
+    <w:p>
+      <w:pPr>
+        <w:jc w:val="both"/>
+        <w:rPr>
+          <w:rFonts w:ascii="Times New Roman" w:hAnsi="Times New Roman" w:cs="Times New Roman"/>
+          <w:lang w:val="en-GB"/>
+        </w:rPr>
+      </w:pPr>
+    </w:p>
+    <w:p>
+      <w:pPr>
+        <w:jc w:val="both"/>
+        <w:rPr>
+          <w:rFonts w:ascii="Times New Roman" w:hAnsi="Times New Roman" w:cs="Times New Roman"/>
+          <w:lang w:val="en-GB"/>
+        </w:rPr>
+      </w:pPr>
+    </w:p>
+    <w:p>
+      <w:pPr>
+        <w:jc w:val="both"/>
+        <w:rPr>
+          <w:rFonts w:ascii="Times New Roman" w:hAnsi="Times New Roman" w:cs="Times New Roman"/>
+          <w:lang w:val="en-GB"/>
+        </w:rPr>
+      </w:pPr>
+    </w:p>
+    <w:p>
+      <w:pPr>
+        <w:jc w:val="both"/>
+        <w:rPr>
+          <w:rFonts w:ascii="Times New Roman" w:hAnsi="Times New Roman" w:cs="Times New Roman"/>
+          <w:lang w:val="en-GB"/>
+        </w:rPr>
+      </w:pPr>
+    </w:p>
+    <w:p>
+      <w:pPr>
+        <w:jc w:val="both"/>
+        <w:rPr>
+          <w:rFonts w:ascii="Times New Roman" w:hAnsi="Times New Roman" w:cs="Times New Roman"/>
+          <w:lang w:val="en-GB"/>
+        </w:rPr>
+      </w:pPr>
+    </w:p>
+    <w:p>
+      <w:pPr>
+        <w:jc w:val="both"/>
+        <w:rPr>
+          <w:rFonts w:ascii="Times New Roman" w:hAnsi="Times New Roman" w:cs="Times New Roman"/>
+          <w:lang w:val="en-GB"/>
+        </w:rPr>
+      </w:pPr>
+    </w:p>
+    <w:p>
+      <w:pPr>
+        <w:spacing w:line="360" w:lineRule="auto"/>
+        <w:rPr>
+          <w:rFonts w:ascii="Times New Roman" w:hAnsi="Times New Roman" w:cs="Times New Roman"/>
+          <w:lang w:val="en-GB"/>
+        </w:rPr>
+      </w:pPr>
+    </w:p>
+    <w:p>
+      <w:pPr>
+        <w:spacing w:line="360" w:lineRule="auto"/>
+        <w:rPr>
+          <w:rFonts w:ascii="Times New Roman" w:hAnsi="Times New Roman" w:cs="Times New Roman"/>
+          <w:b/>
+          <w:lang w:val="en-GB"/>
+        </w:rPr>
+      </w:pPr>
+    </w:p>
+    <w:p>
+      <w:pPr>
+        <w:spacing w:line="360" w:lineRule="auto"/>
+        <w:jc w:val="center"/>
+        <w:rPr>
+          <w:rFonts w:ascii="Times New Roman" w:hAnsi="Times New Roman" w:cs="Times New Roman"/>
+          <w:b/>
+          <w:lang w:val="en-GB"/>
+        </w:rPr>
+      </w:pPr>
+      <w:r>
+        <w:rPr>
+          <w:rFonts w:ascii="Times New Roman" w:hAnsi="Times New Roman" w:cs="Times New Roman"/>
+          <w:b/>
+          <w:lang w:val="en-GB"/>
+        </w:rPr>
+        <w:lastRenderedPageBreak/>
         <w:t xml:space="preserve">Witness statement of Benjamin </w:t>
       </w:r>
       <w:proofErr w:type="spellStart"/>
@@ -108,7 +606,21 @@
           <w:rFonts w:ascii="Times New Roman" w:hAnsi="Times New Roman" w:cs="Times New Roman"/>
           <w:lang w:val="en-GB"/>
         </w:rPr>
-        <w:t xml:space="preserve">I am currently the Chief Executive Officer (“CEO”) of </w:t>
+        <w:t>I am currentl</w:t>
+      </w:r>
+      <w:r>
+        <w:rPr>
+          <w:rFonts w:ascii="Times New Roman" w:hAnsi="Times New Roman" w:cs="Times New Roman"/>
+          <w:lang w:val="en-GB"/>
+        </w:rPr>
+        <w:t>y the Chief Executive Officer (“</w:t>
+      </w:r>
+      <w:r>
+        <w:rPr>
+          <w:rFonts w:ascii="Times New Roman" w:hAnsi="Times New Roman" w:cs="Times New Roman"/>
+          <w:lang w:val="en-GB"/>
+        </w:rPr>
+        <w:t xml:space="preserve">CEO”) of </w:t>
       </w:r>
       <w:proofErr w:type="spellStart"/>
       <w:r>
@@ -140,7 +652,35 @@
           <w:rFonts w:ascii="Times New Roman" w:hAnsi="Times New Roman" w:cs="Times New Roman"/>
           <w:lang w:val="en-GB"/>
         </w:rPr>
-        <w:t xml:space="preserve"> (SODECA)</w:t>
+        <w:t xml:space="preserve"> (</w:t>
+      </w:r>
+      <w:r>
+        <w:rPr>
+          <w:rFonts w:ascii="Times New Roman" w:hAnsi="Times New Roman" w:cs="Times New Roman"/>
+          <w:lang w:val="en-GB"/>
+        </w:rPr>
+        <w:t>“</w:t>
+      </w:r>
+      <w:r>
+        <w:rPr>
+          <w:rFonts w:ascii="Times New Roman" w:hAnsi="Times New Roman" w:cs="Times New Roman"/>
+          <w:lang w:val="en-GB"/>
+        </w:rPr>
+        <w:t>SODECA</w:t>
+      </w:r>
+      <w:r>
+        <w:rPr>
+          <w:rFonts w:ascii="Times New Roman" w:hAnsi="Times New Roman" w:cs="Times New Roman"/>
+          <w:lang w:val="en-GB"/>
+        </w:rPr>
+        <w:t>”</w:t>
+      </w:r>
+      <w:r>
+        <w:rPr>
+          <w:rFonts w:ascii="Times New Roman" w:hAnsi="Times New Roman" w:cs="Times New Roman"/>
+          <w:lang w:val="en-GB"/>
+        </w:rPr>
+        <w:t>)</w:t>
       </w:r>
       <w:r>
         <w:rPr>
@@ -685,7 +1225,6 @@
           <w:b/>
           <w:lang w:val="en-GB"/>
         </w:rPr>
-        <w:lastRenderedPageBreak/>
         <w:t>A LONG-TERM PARTNERSHIP</w:t>
       </w:r>
       <w:r>
@@ -756,7 +1295,21 @@
           <w:rFonts w:ascii="Times New Roman" w:hAnsi="Times New Roman" w:cs="Times New Roman"/>
           <w:lang w:val="en-GB"/>
         </w:rPr>
-        <w:t>were about to bring a new product in the European market: Paris Soda. SODAPIC wanted us to provide our unique expertise for the deco</w:t>
+        <w:t xml:space="preserve">were about to bring a new product in the European market: Paris Soda. SODAPIC wanted us to provide our unique expertise for the </w:t>
+      </w:r>
+      <w:r>
+        <w:rPr>
+          <w:rFonts w:ascii="Times New Roman" w:hAnsi="Times New Roman" w:cs="Times New Roman"/>
+          <w:lang w:val="en-GB"/>
+        </w:rPr>
+        <w:t xml:space="preserve">serigraphy </w:t>
+      </w:r>
+      <w:r>
+        <w:rPr>
+          <w:rFonts w:ascii="Times New Roman" w:hAnsi="Times New Roman" w:cs="Times New Roman"/>
+          <w:lang w:val="en-GB"/>
+        </w:rPr>
+        <w:t>deco</w:t>
       </w:r>
       <w:r>
         <w:rPr>
@@ -1035,80 +1588,9 @@
         </w:rPr>
         <w:t xml:space="preserve">any refusal may have consequences in the future. </w:t>
       </w:r>
-      <w:r>
-        <w:rPr>
-          <w:rFonts w:ascii="Times New Roman" w:hAnsi="Times New Roman" w:cs="Times New Roman"/>
-          <w:lang w:val="en-GB"/>
-        </w:rPr>
-        <w:t>Indeed, w</w:t>
-      </w:r>
-      <w:r>
-        <w:rPr>
-          <w:rFonts w:ascii="Times New Roman" w:hAnsi="Times New Roman" w:cs="Times New Roman"/>
-          <w:lang w:val="en-GB"/>
-        </w:rPr>
-        <w:t>e</w:t>
-      </w:r>
-      <w:r>
-        <w:rPr>
-          <w:rFonts w:ascii="Times New Roman" w:hAnsi="Times New Roman" w:cs="Times New Roman"/>
-          <w:lang w:val="en-GB"/>
-        </w:rPr>
-        <w:t xml:space="preserve"> were under tremendous pressure: </w:t>
-      </w:r>
-      <w:r>
-        <w:rPr>
-          <w:rFonts w:ascii="Times New Roman" w:hAnsi="Times New Roman" w:cs="Times New Roman"/>
-          <w:lang w:val="en-GB"/>
-        </w:rPr>
-        <w:t>we were afraid to loose the business</w:t>
-      </w:r>
-      <w:r>
-        <w:rPr>
-          <w:rFonts w:ascii="Times New Roman" w:hAnsi="Times New Roman" w:cs="Times New Roman"/>
-          <w:lang w:val="en-GB"/>
-        </w:rPr>
-        <w:t xml:space="preserve"> if we could not respect the orde</w:t>
-      </w:r>
-      <w:r>
-        <w:rPr>
-          <w:rFonts w:ascii="Times New Roman" w:hAnsi="Times New Roman" w:cs="Times New Roman"/>
-          <w:lang w:val="en-GB"/>
-        </w:rPr>
-        <w:t>rs and</w:t>
-      </w:r>
-      <w:r>
-        <w:rPr>
-          <w:rFonts w:ascii="Times New Roman" w:hAnsi="Times New Roman" w:cs="Times New Roman"/>
-          <w:lang w:val="en-GB"/>
-        </w:rPr>
-        <w:t xml:space="preserve"> delays,</w:t>
-      </w:r>
-      <w:r>
-        <w:rPr>
-          <w:rFonts w:ascii="Times New Roman" w:hAnsi="Times New Roman" w:cs="Times New Roman"/>
-          <w:lang w:val="en-GB"/>
-        </w:rPr>
-        <w:t xml:space="preserve"> so</w:t>
-      </w:r>
-      <w:r>
-        <w:rPr>
-          <w:rFonts w:ascii="Times New Roman" w:hAnsi="Times New Roman" w:cs="Times New Roman"/>
-          <w:lang w:val="en-GB"/>
-        </w:rPr>
-        <w:t xml:space="preserve"> we accepted to cooperate with GLASS1. </w:t>
-      </w:r>
-      <w:r>
-        <w:rPr>
-          <w:rFonts w:ascii="Times New Roman" w:hAnsi="Times New Roman" w:cs="Times New Roman"/>
-          <w:lang w:val="en-GB"/>
-        </w:rPr>
-        <w:t>Our decision to share our technics relied on our long-term relationship and the assurance our relationship would go on.</w:t>
-      </w:r>
-    </w:p>
-    <w:p>
-      <w:pPr>
-        <w:pStyle w:val="ListParagraph"/>
+    </w:p>
+    <w:p>
+      <w:pPr>
         <w:spacing w:line="360" w:lineRule="auto"/>
         <w:jc w:val="both"/>
         <w:rPr>
@@ -1136,49 +1618,14 @@
           <w:rFonts w:ascii="Times New Roman" w:hAnsi="Times New Roman" w:cs="Times New Roman"/>
           <w:lang w:val="en-GB"/>
         </w:rPr>
-        <w:t>In 2007, B</w:t>
-      </w:r>
-      <w:r>
-        <w:rPr>
-          <w:rFonts w:ascii="Times New Roman" w:hAnsi="Times New Roman" w:cs="Times New Roman"/>
-          <w:lang w:val="en-GB"/>
-        </w:rPr>
-        <w:t>OTTLES</w:t>
-      </w:r>
-      <w:r>
-        <w:rPr>
-          <w:rFonts w:ascii="Times New Roman" w:hAnsi="Times New Roman" w:cs="Times New Roman"/>
-          <w:lang w:val="en-GB"/>
-        </w:rPr>
-        <w:t xml:space="preserve"> Group acquired SODAPIC</w:t>
-      </w:r>
-      <w:r>
-        <w:rPr>
-          <w:rFonts w:ascii="Times New Roman" w:hAnsi="Times New Roman" w:cs="Times New Roman"/>
-          <w:lang w:val="en-GB"/>
-        </w:rPr>
-        <w:t xml:space="preserve">. </w:t>
-      </w:r>
-      <w:r>
-        <w:rPr>
-          <w:rFonts w:ascii="Times New Roman" w:hAnsi="Times New Roman" w:cs="Times New Roman"/>
-          <w:lang w:val="en-GB"/>
-        </w:rPr>
-        <w:t xml:space="preserve">Our partner, </w:t>
-      </w:r>
-      <w:r>
-        <w:rPr>
-          <w:rFonts w:ascii="Times New Roman" w:hAnsi="Times New Roman" w:cs="Times New Roman"/>
-          <w:lang w:val="en-GB"/>
-        </w:rPr>
-        <w:t>SODAPI</w:t>
-      </w:r>
-      <w:r>
-        <w:rPr>
-          <w:rFonts w:ascii="Times New Roman" w:hAnsi="Times New Roman" w:cs="Times New Roman"/>
-          <w:lang w:val="en-GB"/>
-        </w:rPr>
-        <w:t>C and after its acquisition</w:t>
+        <w:t>We</w:t>
+      </w:r>
+      <w:r>
+        <w:rPr>
+          <w:rFonts w:ascii="Times New Roman" w:hAnsi="Times New Roman" w:cs="Times New Roman"/>
+          <w:lang w:val="en-GB"/>
+        </w:rPr>
+        <w:t xml:space="preserve"> were under tremendous pressure.</w:t>
       </w:r>
       <w:r>
         <w:rPr>
@@ -1192,81 +1639,68 @@
           <w:rFonts w:ascii="Times New Roman" w:hAnsi="Times New Roman" w:cs="Times New Roman"/>
           <w:lang w:val="en-GB"/>
         </w:rPr>
-        <w:t>BOTTLES Group</w:t>
-      </w:r>
-      <w:r>
-        <w:rPr>
-          <w:rFonts w:ascii="Times New Roman" w:hAnsi="Times New Roman" w:cs="Times New Roman"/>
-          <w:lang w:val="en-GB"/>
-        </w:rPr>
-        <w:t xml:space="preserve">, </w:t>
-      </w:r>
-      <w:r>
-        <w:rPr>
-          <w:rFonts w:ascii="Times New Roman" w:hAnsi="Times New Roman" w:cs="Times New Roman"/>
-          <w:lang w:val="en-GB"/>
-        </w:rPr>
-        <w:t xml:space="preserve">expressed on many occasions </w:t>
-      </w:r>
-      <w:r>
-        <w:rPr>
-          <w:rFonts w:ascii="Times New Roman" w:hAnsi="Times New Roman" w:cs="Times New Roman"/>
-          <w:lang w:val="en-GB"/>
-        </w:rPr>
-        <w:t>its</w:t>
-      </w:r>
-      <w:r>
-        <w:rPr>
-          <w:rFonts w:ascii="Times New Roman" w:hAnsi="Times New Roman" w:cs="Times New Roman"/>
-          <w:lang w:val="en-GB"/>
-        </w:rPr>
-        <w:t xml:space="preserve"> satisfaction to work with </w:t>
-      </w:r>
-      <w:r>
-        <w:rPr>
-          <w:rFonts w:ascii="Times New Roman" w:hAnsi="Times New Roman" w:cs="Times New Roman"/>
-          <w:lang w:val="en-GB"/>
-        </w:rPr>
-        <w:t xml:space="preserve">us </w:t>
-      </w:r>
-      <w:r>
-        <w:rPr>
-          <w:rFonts w:ascii="Times New Roman" w:hAnsi="Times New Roman" w:cs="Times New Roman"/>
-          <w:lang w:val="en-GB"/>
-        </w:rPr>
-        <w:t>and acknowledged in several let</w:t>
-      </w:r>
-      <w:r>
-        <w:rPr>
-          <w:rFonts w:ascii="Times New Roman" w:hAnsi="Times New Roman" w:cs="Times New Roman"/>
-          <w:lang w:val="en-GB"/>
-        </w:rPr>
-        <w:t>ters from 1999 to 2008 the key r</w:t>
-      </w:r>
-      <w:r>
-        <w:rPr>
-          <w:rFonts w:ascii="Times New Roman" w:hAnsi="Times New Roman" w:cs="Times New Roman"/>
-          <w:lang w:val="en-GB"/>
-        </w:rPr>
-        <w:t xml:space="preserve">ole played by </w:t>
-      </w:r>
-      <w:r>
-        <w:rPr>
-          <w:rFonts w:ascii="Times New Roman" w:hAnsi="Times New Roman" w:cs="Times New Roman"/>
-          <w:lang w:val="en-GB"/>
-        </w:rPr>
-        <w:t>SODECA</w:t>
-      </w:r>
-      <w:r>
-        <w:rPr>
-          <w:rFonts w:ascii="Times New Roman" w:hAnsi="Times New Roman" w:cs="Times New Roman"/>
-          <w:lang w:val="en-GB"/>
-        </w:rPr>
-        <w:t xml:space="preserve"> in the success of Paris Soda. </w:t>
-      </w:r>
-    </w:p>
-    <w:p>
-      <w:pPr>
+        <w:t>I was</w:t>
+      </w:r>
+      <w:r>
+        <w:rPr>
+          <w:rFonts w:ascii="Times New Roman" w:hAnsi="Times New Roman" w:cs="Times New Roman"/>
+          <w:lang w:val="en-GB"/>
+        </w:rPr>
+        <w:t xml:space="preserve"> afraid to loose the business</w:t>
+      </w:r>
+      <w:r>
+        <w:rPr>
+          <w:rFonts w:ascii="Times New Roman" w:hAnsi="Times New Roman" w:cs="Times New Roman"/>
+          <w:lang w:val="en-GB"/>
+        </w:rPr>
+        <w:t xml:space="preserve"> if we could not respect the orde</w:t>
+      </w:r>
+      <w:r>
+        <w:rPr>
+          <w:rFonts w:ascii="Times New Roman" w:hAnsi="Times New Roman" w:cs="Times New Roman"/>
+          <w:lang w:val="en-GB"/>
+        </w:rPr>
+        <w:t>rs and</w:t>
+      </w:r>
+      <w:r>
+        <w:rPr>
+          <w:rFonts w:ascii="Times New Roman" w:hAnsi="Times New Roman" w:cs="Times New Roman"/>
+          <w:lang w:val="en-GB"/>
+        </w:rPr>
+        <w:t xml:space="preserve"> delays,</w:t>
+      </w:r>
+      <w:r>
+        <w:rPr>
+          <w:rFonts w:ascii="Times New Roman" w:hAnsi="Times New Roman" w:cs="Times New Roman"/>
+          <w:lang w:val="en-GB"/>
+        </w:rPr>
+        <w:t xml:space="preserve"> so</w:t>
+      </w:r>
+      <w:r>
+        <w:rPr>
+          <w:rFonts w:ascii="Times New Roman" w:hAnsi="Times New Roman" w:cs="Times New Roman"/>
+          <w:lang w:val="en-GB"/>
+        </w:rPr>
+        <w:t xml:space="preserve"> I</w:t>
+      </w:r>
+      <w:r>
+        <w:rPr>
+          <w:rFonts w:ascii="Times New Roman" w:hAnsi="Times New Roman" w:cs="Times New Roman"/>
+          <w:lang w:val="en-GB"/>
+        </w:rPr>
+        <w:t xml:space="preserve"> accepted to cooperate with GLASS1. </w:t>
+      </w:r>
+      <w:r>
+        <w:rPr>
+          <w:rFonts w:ascii="Times New Roman" w:hAnsi="Times New Roman" w:cs="Times New Roman"/>
+          <w:lang w:val="en-GB"/>
+        </w:rPr>
+        <w:t>Our decision to share our technics relied on our long-term relationship and the assurance our relationship would go on.</w:t>
+      </w:r>
+    </w:p>
+    <w:p>
+      <w:pPr>
+        <w:pStyle w:val="ListParagraph"/>
         <w:spacing w:line="360" w:lineRule="auto"/>
         <w:jc w:val="both"/>
         <w:rPr>
@@ -1294,21 +1728,133 @@
           <w:rFonts w:ascii="Times New Roman" w:hAnsi="Times New Roman" w:cs="Times New Roman"/>
           <w:lang w:val="en-GB"/>
         </w:rPr>
-        <w:t>On 31 January 2008, a first contract was signed between BOTTLES Group and SODECA. However in July 2009, BOTTLES Group confirmed their will not to pursue our contractual relations after t</w:t>
-      </w:r>
-      <w:r>
-        <w:rPr>
-          <w:rFonts w:ascii="Times New Roman" w:hAnsi="Times New Roman" w:cs="Times New Roman"/>
-          <w:lang w:val="en-GB"/>
-        </w:rPr>
-        <w:t>he termination date provided</w:t>
-      </w:r>
-      <w:r>
-        <w:rPr>
-          <w:rFonts w:ascii="Times New Roman" w:hAnsi="Times New Roman" w:cs="Times New Roman"/>
-          <w:lang w:val="en-GB"/>
-        </w:rPr>
-        <w:t xml:space="preserve"> in the agreement. In this correspondence they also informed us of their intent to contract with GLASS1. </w:t>
+        <w:t>In 2007, B</w:t>
+      </w:r>
+      <w:r>
+        <w:rPr>
+          <w:rFonts w:ascii="Times New Roman" w:hAnsi="Times New Roman" w:cs="Times New Roman"/>
+          <w:lang w:val="en-GB"/>
+        </w:rPr>
+        <w:t>OTTLES</w:t>
+      </w:r>
+      <w:r>
+        <w:rPr>
+          <w:rFonts w:ascii="Times New Roman" w:hAnsi="Times New Roman" w:cs="Times New Roman"/>
+          <w:lang w:val="en-GB"/>
+        </w:rPr>
+        <w:t xml:space="preserve"> Group acquired SODAPIC</w:t>
+      </w:r>
+      <w:r>
+        <w:rPr>
+          <w:rFonts w:ascii="Times New Roman" w:hAnsi="Times New Roman" w:cs="Times New Roman"/>
+          <w:lang w:val="en-GB"/>
+        </w:rPr>
+        <w:t xml:space="preserve">. </w:t>
+      </w:r>
+      <w:r>
+        <w:rPr>
+          <w:rFonts w:ascii="Times New Roman" w:hAnsi="Times New Roman" w:cs="Times New Roman"/>
+          <w:lang w:val="en-GB"/>
+        </w:rPr>
+        <w:t xml:space="preserve">Our partner, </w:t>
+      </w:r>
+      <w:r>
+        <w:rPr>
+          <w:rFonts w:ascii="Times New Roman" w:hAnsi="Times New Roman" w:cs="Times New Roman"/>
+          <w:lang w:val="en-GB"/>
+        </w:rPr>
+        <w:t>SODAPI</w:t>
+      </w:r>
+      <w:r>
+        <w:rPr>
+          <w:rFonts w:ascii="Times New Roman" w:hAnsi="Times New Roman" w:cs="Times New Roman"/>
+          <w:lang w:val="en-GB"/>
+        </w:rPr>
+        <w:t>C and after its acquisition</w:t>
+      </w:r>
+      <w:r>
+        <w:rPr>
+          <w:rFonts w:ascii="Times New Roman" w:hAnsi="Times New Roman" w:cs="Times New Roman"/>
+          <w:lang w:val="en-GB"/>
+        </w:rPr>
+        <w:t xml:space="preserve"> </w:t>
+      </w:r>
+      <w:r>
+        <w:rPr>
+          <w:rFonts w:ascii="Times New Roman" w:hAnsi="Times New Roman" w:cs="Times New Roman"/>
+          <w:lang w:val="en-GB"/>
+        </w:rPr>
+        <w:t>BOTTLES Group</w:t>
+      </w:r>
+      <w:r>
+        <w:rPr>
+          <w:rFonts w:ascii="Times New Roman" w:hAnsi="Times New Roman" w:cs="Times New Roman"/>
+          <w:lang w:val="en-GB"/>
+        </w:rPr>
+        <w:t xml:space="preserve">, </w:t>
+      </w:r>
+      <w:r>
+        <w:rPr>
+          <w:rFonts w:ascii="Times New Roman" w:hAnsi="Times New Roman" w:cs="Times New Roman"/>
+          <w:lang w:val="en-GB"/>
+        </w:rPr>
+        <w:t xml:space="preserve">expressed on many occasions </w:t>
+      </w:r>
+      <w:r>
+        <w:rPr>
+          <w:rFonts w:ascii="Times New Roman" w:hAnsi="Times New Roman" w:cs="Times New Roman"/>
+          <w:lang w:val="en-GB"/>
+        </w:rPr>
+        <w:t>its</w:t>
+      </w:r>
+      <w:r>
+        <w:rPr>
+          <w:rFonts w:ascii="Times New Roman" w:hAnsi="Times New Roman" w:cs="Times New Roman"/>
+          <w:lang w:val="en-GB"/>
+        </w:rPr>
+        <w:t xml:space="preserve"> satisfaction to work with </w:t>
+      </w:r>
+      <w:r>
+        <w:rPr>
+          <w:rFonts w:ascii="Times New Roman" w:hAnsi="Times New Roman" w:cs="Times New Roman"/>
+          <w:lang w:val="en-GB"/>
+        </w:rPr>
+        <w:t xml:space="preserve">us </w:t>
+      </w:r>
+      <w:r>
+        <w:rPr>
+          <w:rFonts w:ascii="Times New Roman" w:hAnsi="Times New Roman" w:cs="Times New Roman"/>
+          <w:lang w:val="en-GB"/>
+        </w:rPr>
+        <w:t>and acknowledged in several let</w:t>
+      </w:r>
+      <w:r>
+        <w:rPr>
+          <w:rFonts w:ascii="Times New Roman" w:hAnsi="Times New Roman" w:cs="Times New Roman"/>
+          <w:lang w:val="en-GB"/>
+        </w:rPr>
+        <w:t>ters from 1999 to 2008 the key r</w:t>
+      </w:r>
+      <w:r>
+        <w:rPr>
+          <w:rFonts w:ascii="Times New Roman" w:hAnsi="Times New Roman" w:cs="Times New Roman"/>
+          <w:lang w:val="en-GB"/>
+        </w:rPr>
+        <w:t xml:space="preserve">ole played by </w:t>
+      </w:r>
+      <w:r>
+        <w:rPr>
+          <w:rFonts w:ascii="Times New Roman" w:hAnsi="Times New Roman" w:cs="Times New Roman"/>
+          <w:lang w:val="en-GB"/>
+        </w:rPr>
+        <w:t>SODECA</w:t>
+      </w:r>
+      <w:r>
+        <w:rPr>
+          <w:rFonts w:ascii="Times New Roman" w:hAnsi="Times New Roman" w:cs="Times New Roman"/>
+          <w:lang w:val="en-GB"/>
+        </w:rPr>
+        <w:t xml:space="preserve"> in the success of Paris Soda. </w:t>
       </w:r>
     </w:p>
     <w:p>
@@ -1340,100 +1886,21 @@
           <w:rFonts w:ascii="Times New Roman" w:hAnsi="Times New Roman" w:cs="Times New Roman"/>
           <w:lang w:val="en-GB"/>
         </w:rPr>
-        <w:t xml:space="preserve">However, </w:t>
-      </w:r>
-      <w:r>
-        <w:rPr>
-          <w:rFonts w:ascii="Times New Roman" w:hAnsi="Times New Roman" w:cs="Times New Roman"/>
-          <w:lang w:val="en-GB"/>
-        </w:rPr>
-        <w:t>our negotiations went on and</w:t>
-      </w:r>
-      <w:r>
-        <w:rPr>
-          <w:rFonts w:ascii="Times New Roman" w:hAnsi="Times New Roman" w:cs="Times New Roman"/>
-          <w:lang w:val="en-GB"/>
-        </w:rPr>
-        <w:t xml:space="preserve"> a Settleme</w:t>
-      </w:r>
-      <w:r>
-        <w:rPr>
-          <w:rFonts w:ascii="Times New Roman" w:hAnsi="Times New Roman" w:cs="Times New Roman"/>
-          <w:lang w:val="en-GB"/>
-        </w:rPr>
-        <w:t>nt Agreement was concluded on 3 </w:t>
-      </w:r>
-      <w:r>
-        <w:rPr>
-          <w:rFonts w:ascii="Times New Roman" w:hAnsi="Times New Roman" w:cs="Times New Roman"/>
-          <w:lang w:val="en-GB"/>
-        </w:rPr>
-        <w:t xml:space="preserve">February 2010. </w:t>
-      </w:r>
-      <w:r>
-        <w:rPr>
-          <w:rFonts w:ascii="Times New Roman" w:hAnsi="Times New Roman" w:cs="Times New Roman"/>
-          <w:lang w:val="en-GB"/>
-        </w:rPr>
-        <w:t>Under the terms of this agreeme</w:t>
-      </w:r>
-      <w:r>
-        <w:rPr>
-          <w:rFonts w:ascii="Times New Roman" w:hAnsi="Times New Roman" w:cs="Times New Roman"/>
-          <w:lang w:val="en-GB"/>
-        </w:rPr>
-        <w:t>nt, BOTTLES Group committed (</w:t>
-      </w:r>
-      <w:proofErr w:type="spellStart"/>
-      <w:r>
-        <w:rPr>
-          <w:rFonts w:ascii="Times New Roman" w:hAnsi="Times New Roman" w:cs="Times New Roman"/>
-          <w:lang w:val="en-GB"/>
-        </w:rPr>
-        <w:t>i</w:t>
-      </w:r>
-      <w:proofErr w:type="spellEnd"/>
-      <w:r>
-        <w:rPr>
-          <w:rFonts w:ascii="Times New Roman" w:hAnsi="Times New Roman" w:cs="Times New Roman"/>
-          <w:lang w:val="en-GB"/>
-        </w:rPr>
-        <w:t>) </w:t>
-      </w:r>
-      <w:r>
-        <w:rPr>
-          <w:rFonts w:ascii="Times New Roman" w:hAnsi="Times New Roman" w:cs="Times New Roman"/>
-          <w:lang w:val="en-GB"/>
-        </w:rPr>
-        <w:t xml:space="preserve">to order to SODECA decorations as for 4 millions bottles in 2010 and (ii) to conclude a new contract for </w:t>
-      </w:r>
-      <w:r>
-        <w:rPr>
-          <w:rFonts w:ascii="Times New Roman" w:hAnsi="Times New Roman" w:cs="Times New Roman"/>
-          <w:lang w:val="en-GB"/>
-        </w:rPr>
-        <w:t>substantial orders in the following years</w:t>
-      </w:r>
-      <w:r>
-        <w:rPr>
-          <w:rFonts w:ascii="Times New Roman" w:hAnsi="Times New Roman" w:cs="Times New Roman"/>
-          <w:lang w:val="en-GB"/>
-        </w:rPr>
-        <w:t>. In return, BOTTLES Group asked us to waive</w:t>
-      </w:r>
-      <w:r>
-        <w:rPr>
-          <w:rFonts w:ascii="Times New Roman" w:hAnsi="Times New Roman" w:cs="Times New Roman"/>
-          <w:lang w:val="en-GB"/>
-        </w:rPr>
-        <w:t xml:space="preserve"> our rights on the decorations, which we thought was a simple formality as the designs were expressly made for Paris Soda. </w:t>
-      </w:r>
-      <w:r>
-        <w:rPr>
-          <w:rFonts w:ascii="Times New Roman" w:hAnsi="Times New Roman" w:cs="Times New Roman"/>
-          <w:lang w:val="en-GB"/>
-        </w:rPr>
-        <w:t xml:space="preserve"> </w:t>
+        <w:t>On 31 January 2008, a first contract was signed between BOTTLES Group and SODECA. However in July 2009, BOTTLES Group confirmed their will not to pursue our contractual relations after t</w:t>
+      </w:r>
+      <w:r>
+        <w:rPr>
+          <w:rFonts w:ascii="Times New Roman" w:hAnsi="Times New Roman" w:cs="Times New Roman"/>
+          <w:lang w:val="en-GB"/>
+        </w:rPr>
+        <w:t>he termination date provided</w:t>
+      </w:r>
+      <w:r>
+        <w:rPr>
+          <w:rFonts w:ascii="Times New Roman" w:hAnsi="Times New Roman" w:cs="Times New Roman"/>
+          <w:lang w:val="en-GB"/>
+        </w:rPr>
+        <w:t xml:space="preserve"> in the agreement. In this correspondence they also informed us of their intent to contract with GLASS1. </w:t>
       </w:r>
     </w:p>
     <w:p>
@@ -1465,14 +1932,114 @@
           <w:rFonts w:ascii="Times New Roman" w:hAnsi="Times New Roman" w:cs="Times New Roman"/>
           <w:lang w:val="en-GB"/>
         </w:rPr>
-        <w:t>BOTTLES Group could not proceed to all the orders agreed o</w:t>
-      </w:r>
-      <w:r>
-        <w:rPr>
-          <w:rFonts w:ascii="Times New Roman" w:hAnsi="Times New Roman" w:cs="Times New Roman"/>
-          <w:lang w:val="en-GB"/>
-        </w:rPr>
-        <w:t xml:space="preserve">n for 2010. In order to pursue our constructive cooperation, BOTTLES Group and SODECA agreed on an annex to the contract signed on 18 June 2010 whereby the volumes were reduced. </w:t>
+        <w:t xml:space="preserve">However, </w:t>
+      </w:r>
+      <w:r>
+        <w:rPr>
+          <w:rFonts w:ascii="Times New Roman" w:hAnsi="Times New Roman" w:cs="Times New Roman"/>
+          <w:lang w:val="en-GB"/>
+        </w:rPr>
+        <w:t>our negotiations went on and</w:t>
+      </w:r>
+      <w:r>
+        <w:rPr>
+          <w:rFonts w:ascii="Times New Roman" w:hAnsi="Times New Roman" w:cs="Times New Roman"/>
+          <w:lang w:val="en-GB"/>
+        </w:rPr>
+        <w:t xml:space="preserve"> a Settleme</w:t>
+      </w:r>
+      <w:r>
+        <w:rPr>
+          <w:rFonts w:ascii="Times New Roman" w:hAnsi="Times New Roman" w:cs="Times New Roman"/>
+          <w:lang w:val="en-GB"/>
+        </w:rPr>
+        <w:t>nt Agreement was concluded on 3 </w:t>
+      </w:r>
+      <w:r>
+        <w:rPr>
+          <w:rFonts w:ascii="Times New Roman" w:hAnsi="Times New Roman" w:cs="Times New Roman"/>
+          <w:lang w:val="en-GB"/>
+        </w:rPr>
+        <w:t xml:space="preserve">February 2010. </w:t>
+      </w:r>
+      <w:r>
+        <w:rPr>
+          <w:rFonts w:ascii="Times New Roman" w:hAnsi="Times New Roman" w:cs="Times New Roman"/>
+          <w:lang w:val="en-GB"/>
+        </w:rPr>
+        <w:t>Under the terms of this agreeme</w:t>
+      </w:r>
+      <w:r>
+        <w:rPr>
+          <w:rFonts w:ascii="Times New Roman" w:hAnsi="Times New Roman" w:cs="Times New Roman"/>
+          <w:lang w:val="en-GB"/>
+        </w:rPr>
+        <w:t>nt, BOTTLES Group committed (</w:t>
+      </w:r>
+      <w:proofErr w:type="spellStart"/>
+      <w:r>
+        <w:rPr>
+          <w:rFonts w:ascii="Times New Roman" w:hAnsi="Times New Roman" w:cs="Times New Roman"/>
+          <w:lang w:val="en-GB"/>
+        </w:rPr>
+        <w:t>i</w:t>
+      </w:r>
+      <w:proofErr w:type="spellEnd"/>
+      <w:r>
+        <w:rPr>
+          <w:rFonts w:ascii="Times New Roman" w:hAnsi="Times New Roman" w:cs="Times New Roman"/>
+          <w:lang w:val="en-GB"/>
+        </w:rPr>
+        <w:t>) </w:t>
+      </w:r>
+      <w:r>
+        <w:rPr>
+          <w:rFonts w:ascii="Times New Roman" w:hAnsi="Times New Roman" w:cs="Times New Roman"/>
+          <w:lang w:val="en-GB"/>
+        </w:rPr>
+        <w:t xml:space="preserve">to order to SODECA decorations as for 4 millions bottles in 2010 and (ii) to conclude a new contract for </w:t>
+      </w:r>
+      <w:r>
+        <w:rPr>
+          <w:rFonts w:ascii="Times New Roman" w:hAnsi="Times New Roman" w:cs="Times New Roman"/>
+          <w:lang w:val="en-GB"/>
+        </w:rPr>
+        <w:t>substantial orders in the following years</w:t>
+      </w:r>
+      <w:r>
+        <w:rPr>
+          <w:rFonts w:ascii="Times New Roman" w:hAnsi="Times New Roman" w:cs="Times New Roman"/>
+          <w:lang w:val="en-GB"/>
+        </w:rPr>
+        <w:t>. In return, BOTTLES Group asked us to waive</w:t>
+      </w:r>
+      <w:r>
+        <w:rPr>
+          <w:rFonts w:ascii="Times New Roman" w:hAnsi="Times New Roman" w:cs="Times New Roman"/>
+          <w:lang w:val="en-GB"/>
+        </w:rPr>
+        <w:t xml:space="preserve"> our rig</w:t>
+      </w:r>
+      <w:r>
+        <w:rPr>
+          <w:rFonts w:ascii="Times New Roman" w:hAnsi="Times New Roman" w:cs="Times New Roman"/>
+          <w:lang w:val="en-GB"/>
+        </w:rPr>
+        <w:t>hts on the decorations, which we</w:t>
+      </w:r>
+      <w:r>
+        <w:rPr>
+          <w:rFonts w:ascii="Times New Roman" w:hAnsi="Times New Roman" w:cs="Times New Roman"/>
+          <w:lang w:val="en-GB"/>
+        </w:rPr>
+        <w:t xml:space="preserve"> thought was a simple formality as the designs were expressly made for Paris Soda. </w:t>
+      </w:r>
+      <w:r>
+        <w:rPr>
+          <w:rFonts w:ascii="Times New Roman" w:hAnsi="Times New Roman" w:cs="Times New Roman"/>
+          <w:lang w:val="en-GB"/>
+        </w:rPr>
+        <w:t xml:space="preserve"> </w:t>
       </w:r>
     </w:p>
     <w:p>
@@ -1504,6 +2071,80 @@
           <w:rFonts w:ascii="Times New Roman" w:hAnsi="Times New Roman" w:cs="Times New Roman"/>
           <w:lang w:val="en-GB"/>
         </w:rPr>
+        <w:t xml:space="preserve">BOTTLES Group </w:t>
+      </w:r>
+      <w:r>
+        <w:rPr>
+          <w:rFonts w:ascii="Times New Roman" w:hAnsi="Times New Roman" w:cs="Times New Roman"/>
+          <w:lang w:val="en-GB"/>
+        </w:rPr>
+        <w:t xml:space="preserve">did not order the agreed number of orders. First I did not worry as they signified us a delay had occurred. However, I soon realized BOTTLES Group </w:t>
+      </w:r>
+      <w:r>
+        <w:rPr>
+          <w:rFonts w:ascii="Times New Roman" w:hAnsi="Times New Roman" w:cs="Times New Roman"/>
+          <w:lang w:val="en-GB"/>
+        </w:rPr>
+        <w:t xml:space="preserve">could not </w:t>
+      </w:r>
+      <w:r>
+        <w:rPr>
+          <w:rFonts w:ascii="Times New Roman" w:hAnsi="Times New Roman" w:cs="Times New Roman"/>
+          <w:lang w:val="en-GB"/>
+        </w:rPr>
+        <w:t>meet the terms of our agreement</w:t>
+      </w:r>
+      <w:r>
+        <w:rPr>
+          <w:rFonts w:ascii="Times New Roman" w:hAnsi="Times New Roman" w:cs="Times New Roman"/>
+          <w:lang w:val="en-GB"/>
+        </w:rPr>
+        <w:t xml:space="preserve">. In order to pursue our constructive cooperation, </w:t>
+      </w:r>
+      <w:r>
+        <w:rPr>
+          <w:rFonts w:ascii="Times New Roman" w:hAnsi="Times New Roman" w:cs="Times New Roman"/>
+          <w:lang w:val="en-GB"/>
+        </w:rPr>
+        <w:t>we</w:t>
+      </w:r>
+      <w:r>
+        <w:rPr>
+          <w:rFonts w:ascii="Times New Roman" w:hAnsi="Times New Roman" w:cs="Times New Roman"/>
+          <w:lang w:val="en-GB"/>
+        </w:rPr>
+        <w:t xml:space="preserve"> agreed on an annex to the contract signed on 18 June 2010 whereby the volumes were reduced. </w:t>
+      </w:r>
+    </w:p>
+    <w:p>
+      <w:pPr>
+        <w:spacing w:line="360" w:lineRule="auto"/>
+        <w:jc w:val="both"/>
+        <w:rPr>
+          <w:rFonts w:ascii="Times New Roman" w:hAnsi="Times New Roman" w:cs="Times New Roman"/>
+          <w:lang w:val="en-GB"/>
+        </w:rPr>
+      </w:pPr>
+    </w:p>
+    <w:p>
+      <w:pPr>
+        <w:pStyle w:val="ListParagraph"/>
+        <w:numPr>
+          <w:ilvl w:val="0"/>
+          <w:numId w:val="1"/>
+        </w:numPr>
+        <w:spacing w:line="360" w:lineRule="auto"/>
+        <w:jc w:val="both"/>
+        <w:rPr>
+          <w:rFonts w:ascii="Times New Roman" w:hAnsi="Times New Roman" w:cs="Times New Roman"/>
+          <w:lang w:val="en-GB"/>
+        </w:rPr>
+      </w:pPr>
+      <w:r>
+        <w:rPr>
+          <w:rFonts w:ascii="Times New Roman" w:hAnsi="Times New Roman" w:cs="Times New Roman"/>
+          <w:lang w:val="en-GB"/>
+        </w:rPr>
         <w:t>Following this renegotiation of the terms of our agreement, several correspondences were exchanged be</w:t>
       </w:r>
       <w:r>
@@ -1518,7 +2159,21 @@
           <w:rFonts w:ascii="Times New Roman" w:hAnsi="Times New Roman" w:cs="Times New Roman"/>
           <w:lang w:val="en-GB"/>
         </w:rPr>
-        <w:t>However, even though BOTTLES Group did not perform its obligations, we wanted to preserve our partnership in the future</w:t>
+        <w:t>However, even though BOTTLES Group did</w:t>
+      </w:r>
+      <w:r>
+        <w:rPr>
+          <w:rFonts w:ascii="Times New Roman" w:hAnsi="Times New Roman" w:cs="Times New Roman"/>
+          <w:lang w:val="en-GB"/>
+        </w:rPr>
+        <w:t xml:space="preserve"> not perform its obligations, I</w:t>
+      </w:r>
+      <w:r>
+        <w:rPr>
+          <w:rFonts w:ascii="Times New Roman" w:hAnsi="Times New Roman" w:cs="Times New Roman"/>
+          <w:lang w:val="en-GB"/>
+        </w:rPr>
+        <w:t xml:space="preserve"> wanted to preserve our partnership in the future</w:t>
       </w:r>
       <w:r>
         <w:rPr>
@@ -1598,89 +2253,74 @@
           <w:rFonts w:ascii="Times New Roman" w:hAnsi="Times New Roman" w:cs="Times New Roman"/>
           <w:lang w:val="en-GB"/>
         </w:rPr>
-        <w:t xml:space="preserve">The </w:t>
-      </w:r>
-      <w:r>
-        <w:rPr>
-          <w:rFonts w:ascii="Times New Roman" w:hAnsi="Times New Roman" w:cs="Times New Roman"/>
-          <w:lang w:val="en-GB"/>
-        </w:rPr>
-        <w:t>increase in the orders made by BOTTLES Group</w:t>
-      </w:r>
-      <w:r>
-        <w:rPr>
-          <w:rFonts w:ascii="Times New Roman" w:hAnsi="Times New Roman" w:cs="Times New Roman"/>
-          <w:lang w:val="en-GB"/>
-        </w:rPr>
-        <w:t xml:space="preserve"> illustrates the exponential success of Paris Soda</w:t>
-      </w:r>
-      <w:r>
-        <w:rPr>
-          <w:rFonts w:ascii="Times New Roman" w:hAnsi="Times New Roman" w:cs="Times New Roman"/>
-          <w:lang w:val="en-GB"/>
-        </w:rPr>
-        <w:t xml:space="preserve">. </w:t>
-      </w:r>
-      <w:r>
-        <w:rPr>
-          <w:rFonts w:ascii="Times New Roman" w:hAnsi="Times New Roman" w:cs="Times New Roman"/>
-          <w:lang w:val="en-GB"/>
-        </w:rPr>
-        <w:t>In order to participate to this success and</w:t>
-      </w:r>
-      <w:r>
-        <w:rPr>
-          <w:rFonts w:ascii="Times New Roman" w:hAnsi="Times New Roman" w:cs="Times New Roman"/>
-          <w:lang w:val="en-GB"/>
-        </w:rPr>
-        <w:t xml:space="preserve"> respect </w:t>
-      </w:r>
-      <w:r>
-        <w:rPr>
-          <w:rFonts w:ascii="Times New Roman" w:hAnsi="Times New Roman" w:cs="Times New Roman"/>
-          <w:lang w:val="en-GB"/>
-        </w:rPr>
-        <w:t>its</w:t>
-      </w:r>
-      <w:r>
-        <w:rPr>
-          <w:rFonts w:ascii="Times New Roman" w:hAnsi="Times New Roman" w:cs="Times New Roman"/>
-          <w:lang w:val="en-GB"/>
-        </w:rPr>
-        <w:t xml:space="preserve"> </w:t>
-      </w:r>
-      <w:r>
-        <w:rPr>
-          <w:rFonts w:ascii="Times New Roman" w:hAnsi="Times New Roman" w:cs="Times New Roman"/>
-          <w:lang w:val="en-GB"/>
-        </w:rPr>
-        <w:t xml:space="preserve">commitments, </w:t>
-      </w:r>
-      <w:r>
-        <w:rPr>
-          <w:rFonts w:ascii="Times New Roman" w:hAnsi="Times New Roman" w:cs="Times New Roman"/>
-          <w:lang w:val="en-GB"/>
-        </w:rPr>
-        <w:t xml:space="preserve">SODECA </w:t>
-      </w:r>
-      <w:r>
-        <w:rPr>
-          <w:rFonts w:ascii="Times New Roman" w:hAnsi="Times New Roman" w:cs="Times New Roman"/>
-          <w:lang w:val="en-GB"/>
-        </w:rPr>
-        <w:t>made</w:t>
-      </w:r>
-      <w:r>
-        <w:rPr>
-          <w:rFonts w:ascii="Times New Roman" w:hAnsi="Times New Roman" w:cs="Times New Roman"/>
-          <w:lang w:val="en-GB"/>
-        </w:rPr>
-        <w:t xml:space="preserve"> several investments. </w:t>
-      </w:r>
-    </w:p>
-    <w:p>
-      <w:pPr>
-        <w:pStyle w:val="ListParagraph"/>
+        <w:t>A</w:t>
+      </w:r>
+      <w:r>
+        <w:rPr>
+          <w:rFonts w:ascii="Times New Roman" w:hAnsi="Times New Roman" w:cs="Times New Roman"/>
+          <w:lang w:val="en-GB"/>
+        </w:rPr>
+        <w:t xml:space="preserve"> few years after the start of our partnership, we invested </w:t>
+      </w:r>
+      <w:r>
+        <w:rPr>
+          <w:rFonts w:ascii="Times New Roman" w:hAnsi="Times New Roman" w:cs="Times New Roman"/>
+          <w:lang w:val="en-GB"/>
+        </w:rPr>
+        <w:t xml:space="preserve">quite consequently to adapt our production to the orders. </w:t>
+      </w:r>
+      <w:r>
+        <w:rPr>
+          <w:rFonts w:ascii="Times New Roman" w:hAnsi="Times New Roman" w:cs="Times New Roman"/>
+          <w:lang w:val="en-GB"/>
+        </w:rPr>
+        <w:t xml:space="preserve">However, the most </w:t>
+      </w:r>
+      <w:r>
+        <w:rPr>
+          <w:rFonts w:ascii="Times New Roman" w:hAnsi="Times New Roman" w:cs="Times New Roman"/>
+          <w:lang w:val="en-GB"/>
+        </w:rPr>
+        <w:t>significant</w:t>
+      </w:r>
+      <w:r>
+        <w:rPr>
+          <w:rFonts w:ascii="Times New Roman" w:hAnsi="Times New Roman" w:cs="Times New Roman"/>
+          <w:lang w:val="en-GB"/>
+        </w:rPr>
+        <w:t xml:space="preserve"> investments were made after 2008. Indeed, at that time we shifted from 100 000 bottles to decorate </w:t>
+      </w:r>
+      <w:r>
+        <w:rPr>
+          <w:rFonts w:ascii="Times New Roman" w:hAnsi="Times New Roman" w:cs="Times New Roman"/>
+          <w:lang w:val="en-GB"/>
+        </w:rPr>
+        <w:t xml:space="preserve">a month </w:t>
+      </w:r>
+      <w:r>
+        <w:rPr>
+          <w:rFonts w:ascii="Times New Roman" w:hAnsi="Times New Roman" w:cs="Times New Roman"/>
+          <w:lang w:val="en-GB"/>
+        </w:rPr>
+        <w:t>to millions. The exponential increase of the orders made by BOTTLES Group required us to devel</w:t>
+      </w:r>
+      <w:r>
+        <w:rPr>
+          <w:rFonts w:ascii="Times New Roman" w:hAnsi="Times New Roman" w:cs="Times New Roman"/>
+          <w:lang w:val="en-GB"/>
+        </w:rPr>
+        <w:t xml:space="preserve">op our production and technics. </w:t>
+      </w:r>
+      <w:r>
+        <w:rPr>
+          <w:rFonts w:ascii="Times New Roman" w:hAnsi="Times New Roman" w:cs="Times New Roman"/>
+          <w:lang w:val="en-GB"/>
+        </w:rPr>
+        <w:t xml:space="preserve">We invested in a new factory and in equipment. Employees were hired and trained to acquire our expertise. </w:t>
+      </w:r>
+    </w:p>
+    <w:p>
+      <w:pPr>
         <w:spacing w:line="360" w:lineRule="auto"/>
         <w:jc w:val="both"/>
         <w:rPr>
@@ -1708,21 +2348,14 @@
           <w:rFonts w:ascii="Times New Roman" w:hAnsi="Times New Roman" w:cs="Times New Roman"/>
           <w:lang w:val="en-GB"/>
         </w:rPr>
-        <w:t>Firstly, a</w:t>
-      </w:r>
-      <w:r>
-        <w:rPr>
-          <w:rFonts w:ascii="Times New Roman" w:hAnsi="Times New Roman" w:cs="Times New Roman"/>
-          <w:lang w:val="en-GB"/>
-        </w:rPr>
-        <w:t xml:space="preserve"> few years after the start of our partnership, we invested </w:t>
-      </w:r>
-      <w:r>
-        <w:rPr>
-          <w:rFonts w:ascii="Times New Roman" w:hAnsi="Times New Roman" w:cs="Times New Roman"/>
-          <w:lang w:val="en-GB"/>
-        </w:rPr>
-        <w:t xml:space="preserve">quite consequently to adapt our production to the orders. </w:t>
+        <w:t xml:space="preserve">In addition to that, SODECA had to embrace the </w:t>
+      </w:r>
+      <w:r>
+        <w:rPr>
+          <w:rFonts w:ascii="Times New Roman" w:hAnsi="Times New Roman" w:cs="Times New Roman"/>
+          <w:lang w:val="en-GB"/>
+        </w:rPr>
+        <w:t xml:space="preserve">commitments of BOTTLES Group in relation to corporate social responsibility. In this regards, we developed new inks for instance and complied we environmental norms. Substantial investments were devoted Research and Development. </w:t>
       </w:r>
     </w:p>
     <w:p>
@@ -1754,35 +2387,21 @@
           <w:rFonts w:ascii="Times New Roman" w:hAnsi="Times New Roman" w:cs="Times New Roman"/>
           <w:lang w:val="en-GB"/>
         </w:rPr>
-        <w:t xml:space="preserve">However, the most important investments were made after 2008. Indeed, at that time we shifted </w:t>
-      </w:r>
-      <w:r>
-        <w:rPr>
-          <w:rFonts w:ascii="Times New Roman" w:hAnsi="Times New Roman" w:cs="Times New Roman"/>
-          <w:lang w:val="en-GB"/>
-        </w:rPr>
-        <w:t xml:space="preserve">from 100 000 bottles to decorate </w:t>
-      </w:r>
-      <w:r>
-        <w:rPr>
-          <w:rFonts w:ascii="Times New Roman" w:hAnsi="Times New Roman" w:cs="Times New Roman"/>
-          <w:lang w:val="en-GB"/>
-        </w:rPr>
-        <w:t xml:space="preserve">a month </w:t>
-      </w:r>
-      <w:r>
-        <w:rPr>
-          <w:rFonts w:ascii="Times New Roman" w:hAnsi="Times New Roman" w:cs="Times New Roman"/>
-          <w:lang w:val="en-GB"/>
-        </w:rPr>
-        <w:t>to millions</w:t>
-      </w:r>
-      <w:r>
-        <w:rPr>
-          <w:rFonts w:ascii="Times New Roman" w:hAnsi="Times New Roman" w:cs="Times New Roman"/>
-          <w:lang w:val="en-GB"/>
-        </w:rPr>
-        <w:t xml:space="preserve">. The exponential increase of the orders made by BOTTLES Group required us to develop our production and technics. </w:t>
+        <w:t xml:space="preserve">Another instance of our investments occurred when </w:t>
+      </w:r>
+      <w:r>
+        <w:rPr>
+          <w:rFonts w:ascii="Times New Roman" w:hAnsi="Times New Roman" w:cs="Times New Roman"/>
+          <w:lang w:val="en-GB"/>
+        </w:rPr>
+        <w:t xml:space="preserve">BOTTLES Group requested us to provide them with a new line using a particular technic such as it was done in the US market. We worked on this new technic, prepared new decorations and </w:t>
+      </w:r>
+      <w:r>
+        <w:rPr>
+          <w:rFonts w:ascii="Times New Roman" w:hAnsi="Times New Roman" w:cs="Times New Roman"/>
+          <w:lang w:val="en-GB"/>
+        </w:rPr>
+        <w:t xml:space="preserve">invested to be able to implement this technic at the industrial level. </w:t>
       </w:r>
     </w:p>
     <w:p>
@@ -1814,7 +2433,98 @@
           <w:rFonts w:ascii="Times New Roman" w:hAnsi="Times New Roman" w:cs="Times New Roman"/>
           <w:lang w:val="en-GB"/>
         </w:rPr>
-        <w:t xml:space="preserve">We invested in a new factory and in equipment. Employees were hired and trained to acquire our expertise. </w:t>
+        <w:t>However, despite our certitude our partnership with BOTTLES Group would go on</w:t>
+      </w:r>
+      <w:r>
+        <w:rPr>
+          <w:rFonts w:ascii="Times New Roman" w:hAnsi="Times New Roman" w:cs="Times New Roman"/>
+          <w:lang w:val="en-GB"/>
+        </w:rPr>
+        <w:t xml:space="preserve"> and these investments will be recovered</w:t>
+      </w:r>
+      <w:r>
+        <w:rPr>
+          <w:rFonts w:ascii="Times New Roman" w:hAnsi="Times New Roman" w:cs="Times New Roman"/>
+          <w:lang w:val="en-GB"/>
+        </w:rPr>
+        <w:t>, Resp</w:t>
+      </w:r>
+      <w:r>
+        <w:rPr>
+          <w:rFonts w:ascii="Times New Roman" w:hAnsi="Times New Roman" w:cs="Times New Roman"/>
+          <w:lang w:val="en-GB"/>
+        </w:rPr>
+        <w:t>ondent’s correspondence dated 3 </w:t>
+      </w:r>
+      <w:r>
+        <w:rPr>
+          <w:rFonts w:ascii="Times New Roman" w:hAnsi="Times New Roman" w:cs="Times New Roman"/>
+          <w:lang w:val="en-GB"/>
+        </w:rPr>
+        <w:t xml:space="preserve">September 2012 put a brutal </w:t>
+      </w:r>
+      <w:r>
+        <w:rPr>
+          <w:rFonts w:ascii="Times New Roman" w:hAnsi="Times New Roman" w:cs="Times New Roman"/>
+          <w:lang w:val="en-GB"/>
+        </w:rPr>
+        <w:t xml:space="preserve">end </w:t>
+      </w:r>
+      <w:r>
+        <w:rPr>
+          <w:rFonts w:ascii="Times New Roman" w:hAnsi="Times New Roman" w:cs="Times New Roman"/>
+          <w:lang w:val="en-GB"/>
+        </w:rPr>
+        <w:t xml:space="preserve">to our hopes. </w:t>
+      </w:r>
+    </w:p>
+    <w:p>
+      <w:pPr>
+        <w:spacing w:line="360" w:lineRule="auto"/>
+        <w:jc w:val="both"/>
+        <w:rPr>
+          <w:rFonts w:ascii="Times New Roman" w:hAnsi="Times New Roman" w:cs="Times New Roman"/>
+          <w:lang w:val="en-GB"/>
+        </w:rPr>
+      </w:pPr>
+      <w:r>
+        <w:rPr>
+          <w:rFonts w:ascii="Times New Roman" w:hAnsi="Times New Roman" w:cs="Times New Roman"/>
+          <w:lang w:val="en-GB"/>
+        </w:rPr>
+        <w:t xml:space="preserve"> </w:t>
+      </w:r>
+    </w:p>
+    <w:p>
+      <w:pPr>
+        <w:pStyle w:val="ListParagraph"/>
+        <w:numPr>
+          <w:ilvl w:val="0"/>
+          <w:numId w:val="2"/>
+        </w:numPr>
+        <w:spacing w:line="360" w:lineRule="auto"/>
+        <w:jc w:val="both"/>
+        <w:rPr>
+          <w:rFonts w:ascii="Times New Roman" w:hAnsi="Times New Roman" w:cs="Times New Roman"/>
+          <w:b/>
+          <w:lang w:val="en-GB"/>
+        </w:rPr>
+      </w:pPr>
+      <w:r>
+        <w:rPr>
+          <w:rFonts w:ascii="Times New Roman" w:hAnsi="Times New Roman" w:cs="Times New Roman"/>
+          <w:b/>
+          <w:lang w:val="en-GB"/>
+        </w:rPr>
+        <w:t xml:space="preserve">THE BRUTAL TERMINATION OF THE </w:t>
+      </w:r>
+      <w:r>
+        <w:rPr>
+          <w:rFonts w:ascii="Times New Roman" w:hAnsi="Times New Roman" w:cs="Times New Roman"/>
+          <w:b/>
+          <w:lang w:val="en-GB"/>
+        </w:rPr>
+        <w:t>PARTNERSHIP</w:t>
       </w:r>
     </w:p>
     <w:p>
@@ -1846,18 +2556,26 @@
           <w:rFonts w:ascii="Times New Roman" w:hAnsi="Times New Roman" w:cs="Times New Roman"/>
           <w:lang w:val="en-GB"/>
         </w:rPr>
-        <w:t xml:space="preserve">In addition to that, SODECA had to embrace the </w:t>
-      </w:r>
-      <w:r>
-        <w:rPr>
-          <w:rFonts w:ascii="Times New Roman" w:hAnsi="Times New Roman" w:cs="Times New Roman"/>
-          <w:lang w:val="en-GB"/>
-        </w:rPr>
-        <w:t xml:space="preserve">commitments of BOTTLES Group in relation to corporate social responsibility. In this regards, we developed new inks for instance and complied we environmental norms. Substantial investments were devoted Research and Development. </w:t>
-      </w:r>
-    </w:p>
-    <w:p>
-      <w:pPr>
+        <w:t xml:space="preserve">For all the reasons discussed above, I was stunned when, by letter dated 3 September 2012, the BOTTLES Group confirmed the expiration of the contract as of 31 </w:t>
+      </w:r>
+      <w:r>
+        <w:rPr>
+          <w:rFonts w:ascii="Times New Roman" w:hAnsi="Times New Roman" w:cs="Times New Roman"/>
+          <w:lang w:val="en-GB"/>
+        </w:rPr>
+        <w:t>January</w:t>
+      </w:r>
+      <w:r>
+        <w:rPr>
+          <w:rFonts w:ascii="Times New Roman" w:hAnsi="Times New Roman" w:cs="Times New Roman"/>
+          <w:lang w:val="en-GB"/>
+        </w:rPr>
+        <w:t xml:space="preserve"> 2014 under Article 12 of the 18 June 2010 Agreement. </w:t>
+      </w:r>
+    </w:p>
+    <w:p>
+      <w:pPr>
+        <w:pStyle w:val="ListParagraph"/>
         <w:spacing w:line="360" w:lineRule="auto"/>
         <w:jc w:val="both"/>
         <w:rPr>
@@ -1885,21 +2603,84 @@
           <w:rFonts w:ascii="Times New Roman" w:hAnsi="Times New Roman" w:cs="Times New Roman"/>
           <w:lang w:val="en-GB"/>
         </w:rPr>
-        <w:t xml:space="preserve">Another instance of our investments occurred when </w:t>
-      </w:r>
-      <w:r>
-        <w:rPr>
-          <w:rFonts w:ascii="Times New Roman" w:hAnsi="Times New Roman" w:cs="Times New Roman"/>
-          <w:lang w:val="en-GB"/>
-        </w:rPr>
-        <w:t xml:space="preserve">BOTTLES Group requested us to provide them with a new line using a particular technic such as it was done in the US market. We worked on this new technic, prepared new decorations and </w:t>
-      </w:r>
-      <w:r>
-        <w:rPr>
-          <w:rFonts w:ascii="Times New Roman" w:hAnsi="Times New Roman" w:cs="Times New Roman"/>
-          <w:lang w:val="en-GB"/>
-        </w:rPr>
-        <w:t xml:space="preserve">invested to be able to implement this technic at the industrial level. </w:t>
+        <w:t xml:space="preserve">At that time, Marie Durand, a qualified engineer in charge of the Paris Soda orders in </w:t>
+      </w:r>
+      <w:r>
+        <w:rPr>
+          <w:rFonts w:ascii="Times New Roman" w:hAnsi="Times New Roman" w:cs="Times New Roman"/>
+          <w:lang w:val="en-GB"/>
+        </w:rPr>
+        <w:t>our</w:t>
+      </w:r>
+      <w:r>
+        <w:rPr>
+          <w:rFonts w:ascii="Times New Roman" w:hAnsi="Times New Roman" w:cs="Times New Roman"/>
+          <w:lang w:val="en-GB"/>
+        </w:rPr>
+        <w:t xml:space="preserve"> new plant, exchanged correspondences with BOTTLES Group. </w:t>
+      </w:r>
+      <w:r>
+        <w:rPr>
+          <w:rFonts w:ascii="Times New Roman" w:hAnsi="Times New Roman" w:cs="Times New Roman"/>
+          <w:lang w:val="en-GB"/>
+        </w:rPr>
+        <w:t>W</w:t>
+      </w:r>
+      <w:r>
+        <w:rPr>
+          <w:rFonts w:ascii="Times New Roman" w:hAnsi="Times New Roman" w:cs="Times New Roman"/>
+          <w:lang w:val="en-GB"/>
+        </w:rPr>
+        <w:t xml:space="preserve">e </w:t>
+      </w:r>
+      <w:r>
+        <w:rPr>
+          <w:rFonts w:ascii="Times New Roman" w:hAnsi="Times New Roman" w:cs="Times New Roman"/>
+          <w:lang w:val="en-GB"/>
+        </w:rPr>
+        <w:t xml:space="preserve">thought </w:t>
+      </w:r>
+      <w:r>
+        <w:rPr>
+          <w:rFonts w:ascii="Times New Roman" w:hAnsi="Times New Roman" w:cs="Times New Roman"/>
+          <w:lang w:val="en-GB"/>
+        </w:rPr>
+        <w:t xml:space="preserve">BOTTLES Group </w:t>
+      </w:r>
+      <w:r>
+        <w:rPr>
+          <w:rFonts w:ascii="Times New Roman" w:hAnsi="Times New Roman" w:cs="Times New Roman"/>
+          <w:lang w:val="en-GB"/>
+        </w:rPr>
+        <w:t>actually just wanted</w:t>
+      </w:r>
+      <w:r>
+        <w:rPr>
+          <w:rFonts w:ascii="Times New Roman" w:hAnsi="Times New Roman" w:cs="Times New Roman"/>
+          <w:lang w:val="en-GB"/>
+        </w:rPr>
+        <w:t xml:space="preserve"> to renegotiate the terms of our agreement. Indeed, we analysed their behaviour in light of their previous actions and </w:t>
+      </w:r>
+      <w:r>
+        <w:rPr>
+          <w:rFonts w:ascii="Times New Roman" w:hAnsi="Times New Roman" w:cs="Times New Roman"/>
+          <w:lang w:val="en-GB"/>
+        </w:rPr>
+        <w:t>reminded</w:t>
+      </w:r>
+      <w:r>
+        <w:rPr>
+          <w:rFonts w:ascii="Times New Roman" w:hAnsi="Times New Roman" w:cs="Times New Roman"/>
+          <w:lang w:val="en-GB"/>
+        </w:rPr>
+        <w:t xml:space="preserve"> the pressure they used to conduct us to share our knowledge with GLASS1 in 2005. </w:t>
+      </w:r>
+      <w:r>
+        <w:rPr>
+          <w:rFonts w:ascii="Times New Roman" w:hAnsi="Times New Roman" w:cs="Times New Roman"/>
+          <w:lang w:val="en-GB"/>
+        </w:rPr>
+        <w:t xml:space="preserve">Therefore we anticipated this letter to be part of a negotiation strategy. </w:t>
       </w:r>
     </w:p>
     <w:p>
@@ -1931,98 +2712,49 @@
           <w:rFonts w:ascii="Times New Roman" w:hAnsi="Times New Roman" w:cs="Times New Roman"/>
           <w:lang w:val="en-GB"/>
         </w:rPr>
-        <w:t>However, despite our certitude our partnership with BOTTLES Group would go on</w:t>
-      </w:r>
-      <w:r>
-        <w:rPr>
-          <w:rFonts w:ascii="Times New Roman" w:hAnsi="Times New Roman" w:cs="Times New Roman"/>
-          <w:lang w:val="en-GB"/>
-        </w:rPr>
-        <w:t xml:space="preserve"> and these investments will be recovered</w:t>
-      </w:r>
-      <w:r>
-        <w:rPr>
-          <w:rFonts w:ascii="Times New Roman" w:hAnsi="Times New Roman" w:cs="Times New Roman"/>
-          <w:lang w:val="en-GB"/>
-        </w:rPr>
-        <w:t>, Resp</w:t>
-      </w:r>
-      <w:r>
-        <w:rPr>
-          <w:rFonts w:ascii="Times New Roman" w:hAnsi="Times New Roman" w:cs="Times New Roman"/>
-          <w:lang w:val="en-GB"/>
-        </w:rPr>
-        <w:t>ondent’s correspondence dated 3 </w:t>
-      </w:r>
-      <w:r>
-        <w:rPr>
-          <w:rFonts w:ascii="Times New Roman" w:hAnsi="Times New Roman" w:cs="Times New Roman"/>
-          <w:lang w:val="en-GB"/>
-        </w:rPr>
-        <w:t xml:space="preserve">September 2012 put a brutal </w:t>
-      </w:r>
-      <w:r>
-        <w:rPr>
-          <w:rFonts w:ascii="Times New Roman" w:hAnsi="Times New Roman" w:cs="Times New Roman"/>
-          <w:lang w:val="en-GB"/>
-        </w:rPr>
-        <w:t xml:space="preserve">end </w:t>
-      </w:r>
-      <w:r>
-        <w:rPr>
-          <w:rFonts w:ascii="Times New Roman" w:hAnsi="Times New Roman" w:cs="Times New Roman"/>
-          <w:lang w:val="en-GB"/>
-        </w:rPr>
-        <w:t xml:space="preserve">to our hopes. </w:t>
-      </w:r>
-    </w:p>
-    <w:p>
-      <w:pPr>
-        <w:spacing w:line="360" w:lineRule="auto"/>
-        <w:jc w:val="both"/>
-        <w:rPr>
-          <w:rFonts w:ascii="Times New Roman" w:hAnsi="Times New Roman" w:cs="Times New Roman"/>
-          <w:lang w:val="en-GB"/>
-        </w:rPr>
-      </w:pPr>
-      <w:r>
-        <w:rPr>
-          <w:rFonts w:ascii="Times New Roman" w:hAnsi="Times New Roman" w:cs="Times New Roman"/>
-          <w:lang w:val="en-GB"/>
-        </w:rPr>
-        <w:t xml:space="preserve"> </w:t>
-      </w:r>
-    </w:p>
-    <w:p>
-      <w:pPr>
-        <w:pStyle w:val="ListParagraph"/>
-        <w:numPr>
-          <w:ilvl w:val="0"/>
-          <w:numId w:val="2"/>
-        </w:numPr>
-        <w:spacing w:line="360" w:lineRule="auto"/>
-        <w:jc w:val="both"/>
-        <w:rPr>
-          <w:rFonts w:ascii="Times New Roman" w:hAnsi="Times New Roman" w:cs="Times New Roman"/>
-          <w:b/>
-          <w:lang w:val="en-GB"/>
-        </w:rPr>
-      </w:pPr>
-      <w:r>
-        <w:rPr>
-          <w:rFonts w:ascii="Times New Roman" w:hAnsi="Times New Roman" w:cs="Times New Roman"/>
-          <w:b/>
-          <w:lang w:val="en-GB"/>
-        </w:rPr>
-        <w:t xml:space="preserve">THE BRUTAL TERMINATION OF THE </w:t>
-      </w:r>
-      <w:r>
-        <w:rPr>
-          <w:rFonts w:ascii="Times New Roman" w:hAnsi="Times New Roman" w:cs="Times New Roman"/>
-          <w:b/>
-          <w:lang w:val="en-GB"/>
-        </w:rPr>
-        <w:t>PARTNERSHIP</w:t>
+        <w:t>In addition, BOTTLES Group kept referring to our partnership and the new decorations we were developing in accordance wit</w:t>
+      </w:r>
+      <w:r>
+        <w:rPr>
+          <w:rFonts w:ascii="Times New Roman" w:hAnsi="Times New Roman" w:cs="Times New Roman"/>
+          <w:lang w:val="en-GB"/>
+        </w:rPr>
+        <w:t>h their needs and expectations.</w:t>
+      </w:r>
+      <w:r>
+        <w:rPr>
+          <w:rFonts w:ascii="Times New Roman" w:hAnsi="Times New Roman" w:cs="Times New Roman"/>
+          <w:lang w:val="en-GB"/>
+        </w:rPr>
+        <w:t xml:space="preserve"> Through their attitude, they</w:t>
+      </w:r>
+      <w:r>
+        <w:rPr>
+          <w:rFonts w:ascii="Times New Roman" w:hAnsi="Times New Roman" w:cs="Times New Roman"/>
+          <w:lang w:val="en-GB"/>
+        </w:rPr>
+        <w:t xml:space="preserve"> tried to convince us</w:t>
+      </w:r>
+      <w:r>
+        <w:rPr>
+          <w:rFonts w:ascii="Times New Roman" w:hAnsi="Times New Roman" w:cs="Times New Roman"/>
+          <w:lang w:val="en-GB"/>
+        </w:rPr>
+        <w:t xml:space="preserve"> our partnership would go on. When we received the letter, we</w:t>
+      </w:r>
+      <w:r>
+        <w:rPr>
+          <w:rFonts w:ascii="Times New Roman" w:hAnsi="Times New Roman" w:cs="Times New Roman"/>
+          <w:lang w:val="en-GB"/>
+        </w:rPr>
+        <w:t xml:space="preserve"> understood they actually intended terminating</w:t>
+      </w:r>
+      <w:r>
+        <w:rPr>
+          <w:rFonts w:ascii="Times New Roman" w:hAnsi="Times New Roman" w:cs="Times New Roman"/>
+          <w:lang w:val="en-GB"/>
+        </w:rPr>
+        <w:t xml:space="preserve">. </w:t>
       </w:r>
     </w:p>
     <w:p>
@@ -2054,26 +2786,11 @@
           <w:rFonts w:ascii="Times New Roman" w:hAnsi="Times New Roman" w:cs="Times New Roman"/>
           <w:lang w:val="en-GB"/>
         </w:rPr>
-        <w:t xml:space="preserve">For all the reasons discussed above, I was stunned when, by letter dated 3 September 2012, the BOTTLES Group confirmed the expiration of the contract as of 31 </w:t>
-      </w:r>
-      <w:r>
-        <w:rPr>
-          <w:rFonts w:ascii="Times New Roman" w:hAnsi="Times New Roman" w:cs="Times New Roman"/>
-          <w:lang w:val="en-GB"/>
-        </w:rPr>
-        <w:t>January</w:t>
-      </w:r>
-      <w:r>
-        <w:rPr>
-          <w:rFonts w:ascii="Times New Roman" w:hAnsi="Times New Roman" w:cs="Times New Roman"/>
-          <w:lang w:val="en-GB"/>
-        </w:rPr>
-        <w:t xml:space="preserve"> 2014 under Article 12 of the 18 June 2010 Agreement. </w:t>
-      </w:r>
-    </w:p>
-    <w:p>
-      <w:pPr>
-        <w:pStyle w:val="ListParagraph"/>
+        <w:t xml:space="preserve">Furthermore, as we devoted time, money and energy during the past fifteen years to our partnership with BOTTLES Group, the increase in orders and challenging demands monopolized our attention and we had to give up some opportunities as a matter of fact. </w:t>
+      </w:r>
+    </w:p>
+    <w:p>
+      <w:pPr>
         <w:spacing w:line="360" w:lineRule="auto"/>
         <w:jc w:val="both"/>
         <w:rPr>
@@ -2101,84 +2818,49 @@
           <w:rFonts w:ascii="Times New Roman" w:hAnsi="Times New Roman" w:cs="Times New Roman"/>
           <w:lang w:val="en-GB"/>
         </w:rPr>
-        <w:t xml:space="preserve">At that time, Marie Durand, a qualified engineer in charge of the Paris Soda orders in </w:t>
-      </w:r>
-      <w:r>
-        <w:rPr>
-          <w:rFonts w:ascii="Times New Roman" w:hAnsi="Times New Roman" w:cs="Times New Roman"/>
-          <w:lang w:val="en-GB"/>
-        </w:rPr>
-        <w:t>our</w:t>
-      </w:r>
-      <w:r>
-        <w:rPr>
-          <w:rFonts w:ascii="Times New Roman" w:hAnsi="Times New Roman" w:cs="Times New Roman"/>
-          <w:lang w:val="en-GB"/>
-        </w:rPr>
-        <w:t xml:space="preserve"> new plant, exchanged correspondences with BOTTLES Group. </w:t>
-      </w:r>
-      <w:r>
-        <w:rPr>
-          <w:rFonts w:ascii="Times New Roman" w:hAnsi="Times New Roman" w:cs="Times New Roman"/>
-          <w:lang w:val="en-GB"/>
-        </w:rPr>
-        <w:t>W</w:t>
-      </w:r>
-      <w:r>
-        <w:rPr>
-          <w:rFonts w:ascii="Times New Roman" w:hAnsi="Times New Roman" w:cs="Times New Roman"/>
-          <w:lang w:val="en-GB"/>
-        </w:rPr>
-        <w:t xml:space="preserve">e </w:t>
-      </w:r>
-      <w:r>
-        <w:rPr>
-          <w:rFonts w:ascii="Times New Roman" w:hAnsi="Times New Roman" w:cs="Times New Roman"/>
-          <w:lang w:val="en-GB"/>
-        </w:rPr>
-        <w:t xml:space="preserve">thought </w:t>
-      </w:r>
-      <w:r>
-        <w:rPr>
-          <w:rFonts w:ascii="Times New Roman" w:hAnsi="Times New Roman" w:cs="Times New Roman"/>
-          <w:lang w:val="en-GB"/>
-        </w:rPr>
-        <w:t xml:space="preserve">BOTTLES Group </w:t>
-      </w:r>
-      <w:r>
-        <w:rPr>
-          <w:rFonts w:ascii="Times New Roman" w:hAnsi="Times New Roman" w:cs="Times New Roman"/>
-          <w:lang w:val="en-GB"/>
-        </w:rPr>
-        <w:t>actually just wanted</w:t>
-      </w:r>
-      <w:r>
-        <w:rPr>
-          <w:rFonts w:ascii="Times New Roman" w:hAnsi="Times New Roman" w:cs="Times New Roman"/>
-          <w:lang w:val="en-GB"/>
-        </w:rPr>
-        <w:t xml:space="preserve"> to renegotiate the terms of our agreement. Indeed, we analysed their behaviour in light of their previous actions and </w:t>
-      </w:r>
-      <w:r>
-        <w:rPr>
-          <w:rFonts w:ascii="Times New Roman" w:hAnsi="Times New Roman" w:cs="Times New Roman"/>
-          <w:lang w:val="en-GB"/>
-        </w:rPr>
-        <w:t>reminded</w:t>
-      </w:r>
-      <w:r>
-        <w:rPr>
-          <w:rFonts w:ascii="Times New Roman" w:hAnsi="Times New Roman" w:cs="Times New Roman"/>
-          <w:lang w:val="en-GB"/>
-        </w:rPr>
-        <w:t xml:space="preserve"> the pressure they used to conduct us to share our knowledge with GLASS1 in 2005. </w:t>
-      </w:r>
-      <w:r>
-        <w:rPr>
-          <w:rFonts w:ascii="Times New Roman" w:hAnsi="Times New Roman" w:cs="Times New Roman"/>
-          <w:lang w:val="en-GB"/>
-        </w:rPr>
-        <w:t xml:space="preserve">Therefore we anticipated this letter to be part of a negotiation strategy. </w:t>
+        <w:t>The brutal change in BOTTLES Group</w:t>
+      </w:r>
+      <w:r>
+        <w:rPr>
+          <w:rFonts w:ascii="Times New Roman" w:hAnsi="Times New Roman" w:cs="Times New Roman"/>
+          <w:lang w:val="en-GB"/>
+        </w:rPr>
+        <w:t>’s behaviour</w:t>
+      </w:r>
+      <w:r>
+        <w:rPr>
+          <w:rFonts w:ascii="Times New Roman" w:hAnsi="Times New Roman" w:cs="Times New Roman"/>
+          <w:lang w:val="en-GB"/>
+        </w:rPr>
+        <w:t xml:space="preserve"> did </w:t>
+      </w:r>
+      <w:r>
+        <w:rPr>
+          <w:rFonts w:ascii="Times New Roman" w:hAnsi="Times New Roman" w:cs="Times New Roman"/>
+          <w:lang w:val="en-GB"/>
+        </w:rPr>
+        <w:t>allow</w:t>
+      </w:r>
+      <w:r>
+        <w:rPr>
+          <w:rFonts w:ascii="Times New Roman" w:hAnsi="Times New Roman" w:cs="Times New Roman"/>
+          <w:lang w:val="en-GB"/>
+        </w:rPr>
+        <w:t xml:space="preserve"> us to adapt and seek new contracts. The consequences were </w:t>
+      </w:r>
+      <w:r>
+        <w:rPr>
+          <w:rFonts w:ascii="Times New Roman" w:hAnsi="Times New Roman" w:cs="Times New Roman"/>
+          <w:lang w:val="en-GB"/>
+        </w:rPr>
+        <w:t xml:space="preserve">tremendous for SODECA as the low volumes ordered directly cost us 3 millions euros. Moreover, because of BOTTLES Group’s failure to comply with its obligations, we were unable to </w:t>
+      </w:r>
+      <w:r>
+        <w:rPr>
+          <w:rFonts w:ascii="Times New Roman" w:hAnsi="Times New Roman" w:cs="Times New Roman"/>
+          <w:lang w:val="en-GB"/>
+        </w:rPr>
+        <w:t xml:space="preserve">renew some contracts with our subcontractors, we decided not to recruit as it was initially planned and had to fire several employees. Today our new plant is idle. </w:t>
       </w:r>
     </w:p>
     <w:p>
@@ -2210,53 +2892,26 @@
           <w:rFonts w:ascii="Times New Roman" w:hAnsi="Times New Roman" w:cs="Times New Roman"/>
           <w:lang w:val="en-GB"/>
         </w:rPr>
-        <w:t>In addition, BOTTLES Group kept referring to our partnership and the new decorations we were developing in accordance wit</w:t>
-      </w:r>
-      <w:r>
-        <w:rPr>
-          <w:rFonts w:ascii="Times New Roman" w:hAnsi="Times New Roman" w:cs="Times New Roman"/>
-          <w:lang w:val="en-GB"/>
-        </w:rPr>
-        <w:t>h their needs and expectations.</w:t>
-      </w:r>
-      <w:r>
-        <w:rPr>
-          <w:rFonts w:ascii="Times New Roman" w:hAnsi="Times New Roman" w:cs="Times New Roman"/>
-          <w:lang w:val="en-GB"/>
-        </w:rPr>
-        <w:t xml:space="preserve"> Through their attitude, they</w:t>
-      </w:r>
-      <w:r>
-        <w:rPr>
-          <w:rFonts w:ascii="Times New Roman" w:hAnsi="Times New Roman" w:cs="Times New Roman"/>
-          <w:lang w:val="en-GB"/>
-        </w:rPr>
-        <w:t xml:space="preserve"> tried to convince us</w:t>
-      </w:r>
-      <w:r>
-        <w:rPr>
-          <w:rFonts w:ascii="Times New Roman" w:hAnsi="Times New Roman" w:cs="Times New Roman"/>
-          <w:lang w:val="en-GB"/>
-        </w:rPr>
-        <w:t xml:space="preserve"> our partnership would go on. When we received the letter, we</w:t>
-      </w:r>
-      <w:r>
-        <w:rPr>
-          <w:rFonts w:ascii="Times New Roman" w:hAnsi="Times New Roman" w:cs="Times New Roman"/>
-          <w:lang w:val="en-GB"/>
-        </w:rPr>
-        <w:t xml:space="preserve"> understood they actually intended terminating</w:t>
-      </w:r>
-      <w:r>
-        <w:rPr>
-          <w:rFonts w:ascii="Times New Roman" w:hAnsi="Times New Roman" w:cs="Times New Roman"/>
-          <w:lang w:val="en-GB"/>
-        </w:rPr>
-        <w:t xml:space="preserve">. </w:t>
-      </w:r>
-    </w:p>
-    <w:p>
-      <w:pPr>
+        <w:t>Despite my attempts to find a resolution</w:t>
+      </w:r>
+      <w:r>
+        <w:rPr>
+          <w:rFonts w:ascii="Times New Roman" w:hAnsi="Times New Roman" w:cs="Times New Roman"/>
+          <w:lang w:val="en-GB"/>
+        </w:rPr>
+        <w:t xml:space="preserve"> to our disagreement</w:t>
+      </w:r>
+      <w:r>
+        <w:rPr>
+          <w:rFonts w:ascii="Times New Roman" w:hAnsi="Times New Roman" w:cs="Times New Roman"/>
+          <w:lang w:val="en-GB"/>
+        </w:rPr>
+        <w:t xml:space="preserve">, BOTTLES Group kept its position and stopped cooperating. </w:t>
+      </w:r>
+    </w:p>
+    <w:p>
+      <w:pPr>
+        <w:pStyle w:val="ListParagraph"/>
         <w:spacing w:line="360" w:lineRule="auto"/>
         <w:jc w:val="both"/>
         <w:rPr>
@@ -2284,43 +2939,7 @@
           <w:rFonts w:ascii="Times New Roman" w:hAnsi="Times New Roman" w:cs="Times New Roman"/>
           <w:lang w:val="en-GB"/>
         </w:rPr>
-        <w:t>Furthermore, as we devoted time, money and energy during the past fifteen years to our partnership with BOTTLES Group, the increase in orders and challenging demands monopolized our attention and we had to give up some opportunities as a matter of fact. The brutal change in BOTTLES Group</w:t>
-      </w:r>
-      <w:r>
-        <w:rPr>
-          <w:rFonts w:ascii="Times New Roman" w:hAnsi="Times New Roman" w:cs="Times New Roman"/>
-          <w:lang w:val="en-GB"/>
-        </w:rPr>
-        <w:t>’s behaviour</w:t>
-      </w:r>
-      <w:r>
-        <w:rPr>
-          <w:rFonts w:ascii="Times New Roman" w:hAnsi="Times New Roman" w:cs="Times New Roman"/>
-          <w:lang w:val="en-GB"/>
-        </w:rPr>
-        <w:t xml:space="preserve"> did </w:t>
-      </w:r>
-      <w:r>
-        <w:rPr>
-          <w:rFonts w:ascii="Times New Roman" w:hAnsi="Times New Roman" w:cs="Times New Roman"/>
-          <w:lang w:val="en-GB"/>
-        </w:rPr>
-        <w:t>allow</w:t>
-      </w:r>
-      <w:r>
-        <w:rPr>
-          <w:rFonts w:ascii="Times New Roman" w:hAnsi="Times New Roman" w:cs="Times New Roman"/>
-          <w:lang w:val="en-GB"/>
-        </w:rPr>
-        <w:t xml:space="preserve"> us to adapt and seek new contracts. The consequences were very harsh for SODECA: we did not renew some contracts with our </w:t>
-      </w:r>
-      <w:proofErr w:type="gramStart"/>
-      <w:r>
-        <w:rPr>
-          <w:rFonts w:ascii="Times New Roman" w:hAnsi="Times New Roman" w:cs="Times New Roman"/>
-          <w:lang w:val="en-GB"/>
-        </w:rPr>
-        <w:t>subcont</w:t>
+        <w:t xml:space="preserve">Being in full agreement with the statements contained in this document, I hereby sign it and acknowledge its contents on this … day of November </w:t>
       </w:r>
       <w:bookmarkStart w:id="0" w:name="_GoBack"/>
       <w:bookmarkEnd w:id="0"/>
@@ -2329,15 +2948,7 @@
           <w:rFonts w:ascii="Times New Roman" w:hAnsi="Times New Roman" w:cs="Times New Roman"/>
           <w:lang w:val="en-GB"/>
         </w:rPr>
-        <w:t>ractors,</w:t>
-      </w:r>
-      <w:proofErr w:type="gramEnd"/>
-      <w:r>
-        <w:rPr>
-          <w:rFonts w:ascii="Times New Roman" w:hAnsi="Times New Roman" w:cs="Times New Roman"/>
-          <w:lang w:val="en-GB"/>
-        </w:rPr>
-        <w:t xml:space="preserve"> we decided not to recruit as it was initially planned and instead we had to fire several employees. Today our new plant is idle. </w:t>
+        <w:t>2014.</w:t>
       </w:r>
     </w:p>
     <w:p>
@@ -2353,96 +2964,73 @@
     </w:p>
     <w:p>
       <w:pPr>
+        <w:spacing w:line="360" w:lineRule="auto"/>
+        <w:jc w:val="both"/>
+        <w:rPr>
+          <w:rFonts w:ascii="Times New Roman" w:hAnsi="Times New Roman" w:cs="Times New Roman"/>
+          <w:lang w:val="en-GB"/>
+        </w:rPr>
+      </w:pPr>
+    </w:p>
+    <w:p>
+      <w:pPr>
         <w:pStyle w:val="ListParagraph"/>
-        <w:numPr>
-          <w:ilvl w:val="0"/>
-          <w:numId w:val="1"/>
-        </w:numPr>
-        <w:spacing w:line="360" w:lineRule="auto"/>
-        <w:jc w:val="both"/>
-        <w:rPr>
-          <w:rFonts w:ascii="Times New Roman" w:hAnsi="Times New Roman" w:cs="Times New Roman"/>
-          <w:lang w:val="en-GB"/>
-        </w:rPr>
-      </w:pPr>
-      <w:r>
-        <w:rPr>
-          <w:rFonts w:ascii="Times New Roman" w:hAnsi="Times New Roman" w:cs="Times New Roman"/>
-          <w:lang w:val="en-GB"/>
-        </w:rPr>
-        <w:t>Being in full agreement with the statements contained in this document, I hereby sign it and acknowledge its contents on this … day of November 2014.</w:t>
+        <w:spacing w:line="360" w:lineRule="auto"/>
+        <w:ind w:left="7088"/>
+        <w:jc w:val="both"/>
+        <w:rPr>
+          <w:rFonts w:ascii="Times New Roman" w:hAnsi="Times New Roman" w:cs="Times New Roman"/>
+          <w:lang w:val="en-GB"/>
+        </w:rPr>
+      </w:pPr>
+      <w:r>
+        <w:rPr>
+          <w:rFonts w:ascii="Times New Roman" w:hAnsi="Times New Roman" w:cs="Times New Roman"/>
+          <w:lang w:val="en-GB"/>
+        </w:rPr>
+        <w:t>…………………</w:t>
+      </w:r>
+      <w:r>
+        <w:rPr>
+          <w:rFonts w:ascii="Times New Roman" w:hAnsi="Times New Roman" w:cs="Times New Roman"/>
+          <w:lang w:val="en-GB"/>
+        </w:rPr>
+        <w:t>.</w:t>
       </w:r>
     </w:p>
     <w:p>
       <w:pPr>
         <w:pStyle w:val="ListParagraph"/>
         <w:spacing w:line="360" w:lineRule="auto"/>
-        <w:jc w:val="both"/>
-        <w:rPr>
-          <w:rFonts w:ascii="Times New Roman" w:hAnsi="Times New Roman" w:cs="Times New Roman"/>
-          <w:lang w:val="en-GB"/>
-        </w:rPr>
-      </w:pPr>
-    </w:p>
-    <w:p>
-      <w:pPr>
-        <w:spacing w:line="360" w:lineRule="auto"/>
-        <w:jc w:val="both"/>
-        <w:rPr>
-          <w:rFonts w:ascii="Times New Roman" w:hAnsi="Times New Roman" w:cs="Times New Roman"/>
-          <w:lang w:val="en-GB"/>
-        </w:rPr>
-      </w:pPr>
+        <w:ind w:left="7088"/>
+        <w:jc w:val="both"/>
+        <w:rPr>
+          <w:rFonts w:ascii="Times New Roman" w:hAnsi="Times New Roman" w:cs="Times New Roman"/>
+          <w:lang w:val="en-GB"/>
+        </w:rPr>
+      </w:pPr>
+      <w:r>
+        <w:rPr>
+          <w:rFonts w:ascii="Times New Roman" w:hAnsi="Times New Roman" w:cs="Times New Roman"/>
+          <w:lang w:val="en-GB"/>
+        </w:rPr>
+        <w:t xml:space="preserve">Benjamin </w:t>
+      </w:r>
+      <w:proofErr w:type="spellStart"/>
+      <w:r>
+        <w:rPr>
+          <w:rFonts w:ascii="Times New Roman" w:hAnsi="Times New Roman" w:cs="Times New Roman"/>
+          <w:lang w:val="en-GB"/>
+        </w:rPr>
+        <w:t>Dupont</w:t>
+      </w:r>
+      <w:proofErr w:type="spellEnd"/>
     </w:p>
     <w:p>
       <w:pPr>
         <w:pStyle w:val="ListParagraph"/>
         <w:spacing w:line="360" w:lineRule="auto"/>
-        <w:jc w:val="both"/>
-        <w:rPr>
-          <w:rFonts w:ascii="Times New Roman" w:hAnsi="Times New Roman" w:cs="Times New Roman"/>
-          <w:lang w:val="en-GB"/>
-        </w:rPr>
-      </w:pPr>
-      <w:r>
-        <w:rPr>
-          <w:rFonts w:ascii="Times New Roman" w:hAnsi="Times New Roman" w:cs="Times New Roman"/>
-          <w:lang w:val="en-GB"/>
-        </w:rPr>
-        <w:t>…………………</w:t>
-      </w:r>
-    </w:p>
-    <w:p>
-      <w:pPr>
-        <w:pStyle w:val="ListParagraph"/>
-        <w:spacing w:line="360" w:lineRule="auto"/>
-        <w:jc w:val="both"/>
-        <w:rPr>
-          <w:rFonts w:ascii="Times New Roman" w:hAnsi="Times New Roman" w:cs="Times New Roman"/>
-          <w:lang w:val="en-GB"/>
-        </w:rPr>
-      </w:pPr>
-      <w:r>
-        <w:rPr>
-          <w:rFonts w:ascii="Times New Roman" w:hAnsi="Times New Roman" w:cs="Times New Roman"/>
-          <w:lang w:val="en-GB"/>
-        </w:rPr>
-        <w:t xml:space="preserve">Benjamin </w:t>
-      </w:r>
-      <w:proofErr w:type="spellStart"/>
-      <w:r>
-        <w:rPr>
-          <w:rFonts w:ascii="Times New Roman" w:hAnsi="Times New Roman" w:cs="Times New Roman"/>
-          <w:lang w:val="en-GB"/>
-        </w:rPr>
-        <w:t>Dupont</w:t>
-      </w:r>
-      <w:proofErr w:type="spellEnd"/>
-    </w:p>
-    <w:p>
-      <w:pPr>
-        <w:pStyle w:val="ListParagraph"/>
-        <w:spacing w:line="360" w:lineRule="auto"/>
+        <w:ind w:left="7088"/>
         <w:jc w:val="both"/>
         <w:rPr>
           <w:rFonts w:ascii="Times New Roman" w:hAnsi="Times New Roman" w:cs="Times New Roman"/>
@@ -2459,17 +3047,6 @@
     </w:p>
     <w:p>
       <w:pPr>
-        <w:pStyle w:val="ListParagraph"/>
-        <w:spacing w:line="360" w:lineRule="auto"/>
-        <w:jc w:val="both"/>
-        <w:rPr>
-          <w:rFonts w:ascii="Times New Roman" w:hAnsi="Times New Roman" w:cs="Times New Roman"/>
-          <w:lang w:val="en-GB"/>
-        </w:rPr>
-      </w:pPr>
-    </w:p>
-    <w:p>
-      <w:pPr>
         <w:spacing w:line="360" w:lineRule="auto"/>
         <w:jc w:val="both"/>
         <w:rPr>
@@ -2479,6 +3056,8 @@
       </w:pPr>
     </w:p>
     <w:sectPr>
+      <w:footerReference w:type="even" r:id="rId9"/>
+      <w:footerReference w:type="default" r:id="rId10"/>
       <w:pgSz w:w="11900" w:h="16840"/>
       <w:pgMar w:top="1440" w:right="1440" w:bottom="1440" w:left="1440" w:header="708" w:footer="708" w:gutter="0"/>
       <w:cols w:space="708"/>
@@ -2486,6 +3065,145 @@
     </w:sectPr>
   </w:body>
 </w:document>
+</file>
+
+<file path=word/endnotes.xml><?xml version="1.0" encoding="utf-8"?>
+<w:endnotes xmlns:wpc="http://schemas.microsoft.com/office/word/2010/wordprocessingCanvas" xmlns:mo="http://schemas.microsoft.com/office/mac/office/2008/main" xmlns:mc="http://schemas.openxmlformats.org/markup-compatibility/2006" xmlns:mv="urn:schemas-microsoft-com:mac:vml" xmlns:o="urn:schemas-microsoft-com:office:office" xmlns:r="http://schemas.openxmlformats.org/officeDocument/2006/relationships" xmlns:m="http://schemas.openxmlformats.org/officeDocument/2006/math" xmlns:v="urn:schemas-microsoft-com:vml" xmlns:wp14="http://schemas.microsoft.com/office/word/2010/wordprocessingDrawing" xmlns:wp="http://schemas.openxmlformats.org/drawingml/2006/wordprocessingDrawing" xmlns:w10="urn:schemas-microsoft-com:office:word" xmlns:w="http://schemas.openxmlformats.org/wordprocessingml/2006/main" xmlns:w14="http://schemas.microsoft.com/office/word/2010/wordml" xmlns:wpg="http://schemas.microsoft.com/office/word/2010/wordprocessingGroup" xmlns:wpi="http://schemas.microsoft.com/office/word/2010/wordprocessingInk" xmlns:wne="http://schemas.microsoft.com/office/word/2006/wordml" xmlns:wps="http://schemas.microsoft.com/office/word/2010/wordprocessingShape" mc:Ignorable="w14 wp14">
+  <w:endnote w:type="separator" w:id="-1">
+    <w:p>
+      <w:r>
+        <w:separator/>
+      </w:r>
+    </w:p>
+  </w:endnote>
+  <w:endnote w:type="continuationSeparator" w:id="0">
+    <w:p>
+      <w:r>
+        <w:continuationSeparator/>
+      </w:r>
+    </w:p>
+  </w:endnote>
+</w:endnotes>
+</file>
+
+<file path=word/footer1.xml><?xml version="1.0" encoding="utf-8"?>
+<w:ftr xmlns:wpc="http://schemas.microsoft.com/office/word/2010/wordprocessingCanvas" xmlns:mo="http://schemas.microsoft.com/office/mac/office/2008/main" xmlns:mc="http://schemas.openxmlformats.org/markup-compatibility/2006" xmlns:mv="urn:schemas-microsoft-com:mac:vml" xmlns:o="urn:schemas-microsoft-com:office:office" xmlns:r="http://schemas.openxmlformats.org/officeDocument/2006/relationships" xmlns:m="http://schemas.openxmlformats.org/officeDocument/2006/math" xmlns:v="urn:schemas-microsoft-com:vml" xmlns:wp14="http://schemas.microsoft.com/office/word/2010/wordprocessingDrawing" xmlns:wp="http://schemas.openxmlformats.org/drawingml/2006/wordprocessingDrawing" xmlns:w10="urn:schemas-microsoft-com:office:word" xmlns:w="http://schemas.openxmlformats.org/wordprocessingml/2006/main" xmlns:w14="http://schemas.microsoft.com/office/word/2010/wordml" xmlns:wpg="http://schemas.microsoft.com/office/word/2010/wordprocessingGroup" xmlns:wpi="http://schemas.microsoft.com/office/word/2010/wordprocessingInk" xmlns:wne="http://schemas.microsoft.com/office/word/2006/wordml" xmlns:wps="http://schemas.microsoft.com/office/word/2010/wordprocessingShape" mc:Ignorable="w14 wp14">
+  <w:p>
+    <w:pPr>
+      <w:pStyle w:val="Footer"/>
+      <w:framePr w:wrap="around" w:vAnchor="text" w:hAnchor="margin" w:xAlign="right" w:y="1"/>
+      <w:rPr>
+        <w:rStyle w:val="PageNumber"/>
+      </w:rPr>
+    </w:pPr>
+    <w:r>
+      <w:rPr>
+        <w:rStyle w:val="PageNumber"/>
+      </w:rPr>
+      <w:fldChar w:fldCharType="begin"/>
+    </w:r>
+    <w:r>
+      <w:rPr>
+        <w:rStyle w:val="PageNumber"/>
+      </w:rPr>
+      <w:instrText xml:space="preserve">PAGE  </w:instrText>
+    </w:r>
+    <w:r>
+      <w:rPr>
+        <w:rStyle w:val="PageNumber"/>
+      </w:rPr>
+      <w:fldChar w:fldCharType="end"/>
+    </w:r>
+  </w:p>
+  <w:p>
+    <w:pPr>
+      <w:pStyle w:val="Footer"/>
+      <w:ind w:right="360"/>
+    </w:pPr>
+  </w:p>
+</w:ftr>
+</file>
+
+<file path=word/footer2.xml><?xml version="1.0" encoding="utf-8"?>
+<w:ftr xmlns:wpc="http://schemas.microsoft.com/office/word/2010/wordprocessingCanvas" xmlns:mo="http://schemas.microsoft.com/office/mac/office/2008/main" xmlns:mc="http://schemas.openxmlformats.org/markup-compatibility/2006" xmlns:mv="urn:schemas-microsoft-com:mac:vml" xmlns:o="urn:schemas-microsoft-com:office:office" xmlns:r="http://schemas.openxmlformats.org/officeDocument/2006/relationships" xmlns:m="http://schemas.openxmlformats.org/officeDocument/2006/math" xmlns:v="urn:schemas-microsoft-com:vml" xmlns:wp14="http://schemas.microsoft.com/office/word/2010/wordprocessingDrawing" xmlns:wp="http://schemas.openxmlformats.org/drawingml/2006/wordprocessingDrawing" xmlns:w10="urn:schemas-microsoft-com:office:word" xmlns:w="http://schemas.openxmlformats.org/wordprocessingml/2006/main" xmlns:w14="http://schemas.microsoft.com/office/word/2010/wordml" xmlns:wpg="http://schemas.microsoft.com/office/word/2010/wordprocessingGroup" xmlns:wpi="http://schemas.microsoft.com/office/word/2010/wordprocessingInk" xmlns:wne="http://schemas.microsoft.com/office/word/2006/wordml" xmlns:wps="http://schemas.microsoft.com/office/word/2010/wordprocessingShape" mc:Ignorable="w14 wp14">
+  <w:p>
+    <w:pPr>
+      <w:pStyle w:val="Footer"/>
+      <w:framePr w:wrap="around" w:vAnchor="text" w:hAnchor="margin" w:xAlign="right" w:y="1"/>
+      <w:rPr>
+        <w:rStyle w:val="PageNumber"/>
+        <w:sz w:val="20"/>
+        <w:szCs w:val="20"/>
+      </w:rPr>
+    </w:pPr>
+    <w:r>
+      <w:rPr>
+        <w:rStyle w:val="PageNumber"/>
+        <w:sz w:val="20"/>
+        <w:szCs w:val="20"/>
+      </w:rPr>
+      <w:fldChar w:fldCharType="begin"/>
+    </w:r>
+    <w:r>
+      <w:rPr>
+        <w:rStyle w:val="PageNumber"/>
+        <w:sz w:val="20"/>
+        <w:szCs w:val="20"/>
+      </w:rPr>
+      <w:instrText xml:space="preserve">PAGE  </w:instrText>
+    </w:r>
+    <w:r>
+      <w:rPr>
+        <w:rStyle w:val="PageNumber"/>
+        <w:sz w:val="20"/>
+        <w:szCs w:val="20"/>
+      </w:rPr>
+      <w:fldChar w:fldCharType="separate"/>
+    </w:r>
+    <w:r>
+      <w:rPr>
+        <w:rStyle w:val="PageNumber"/>
+        <w:noProof/>
+        <w:sz w:val="20"/>
+        <w:szCs w:val="20"/>
+      </w:rPr>
+      <w:t>6</w:t>
+    </w:r>
+    <w:r>
+      <w:rPr>
+        <w:rStyle w:val="PageNumber"/>
+        <w:sz w:val="20"/>
+        <w:szCs w:val="20"/>
+      </w:rPr>
+      <w:fldChar w:fldCharType="end"/>
+    </w:r>
+  </w:p>
+  <w:p>
+    <w:pPr>
+      <w:pStyle w:val="Footer"/>
+      <w:ind w:right="360"/>
+    </w:pPr>
+  </w:p>
+</w:ftr>
+</file>
+
+<file path=word/footnotes.xml><?xml version="1.0" encoding="utf-8"?>
+<w:footnotes xmlns:wpc="http://schemas.microsoft.com/office/word/2010/wordprocessingCanvas" xmlns:mo="http://schemas.microsoft.com/office/mac/office/2008/main" xmlns:mc="http://schemas.openxmlformats.org/markup-compatibility/2006" xmlns:mv="urn:schemas-microsoft-com:mac:vml" xmlns:o="urn:schemas-microsoft-com:office:office" xmlns:r="http://schemas.openxmlformats.org/officeDocument/2006/relationships" xmlns:m="http://schemas.openxmlformats.org/officeDocument/2006/math" xmlns:v="urn:schemas-microsoft-com:vml" xmlns:wp14="http://schemas.microsoft.com/office/word/2010/wordprocessingDrawing" xmlns:wp="http://schemas.openxmlformats.org/drawingml/2006/wordprocessingDrawing" xmlns:w10="urn:schemas-microsoft-com:office:word" xmlns:w="http://schemas.openxmlformats.org/wordprocessingml/2006/main" xmlns:w14="http://schemas.microsoft.com/office/word/2010/wordml" xmlns:wpg="http://schemas.microsoft.com/office/word/2010/wordprocessingGroup" xmlns:wpi="http://schemas.microsoft.com/office/word/2010/wordprocessingInk" xmlns:wne="http://schemas.microsoft.com/office/word/2006/wordml" xmlns:wps="http://schemas.microsoft.com/office/word/2010/wordprocessingShape" mc:Ignorable="w14 wp14">
+  <w:footnote w:type="separator" w:id="-1">
+    <w:p>
+      <w:r>
+        <w:separator/>
+      </w:r>
+    </w:p>
+  </w:footnote>
+  <w:footnote w:type="continuationSeparator" w:id="0">
+    <w:p>
+      <w:r>
+        <w:continuationSeparator/>
+      </w:r>
+    </w:p>
+  </w:footnote>
+</w:footnotes>
 </file>
 
 <file path=word/numbering.xml><?xml version="1.0" encoding="utf-8"?>
@@ -2868,6 +3586,56 @@
       <w:contextualSpacing/>
     </w:pPr>
   </w:style>
+  <w:style w:type="paragraph" w:styleId="Footer">
+    <w:name w:val="footer"/>
+    <w:basedOn w:val="Normal"/>
+    <w:link w:val="FooterChar"/>
+    <w:uiPriority w:val="99"/>
+    <w:unhideWhenUsed/>
+    <w:rsid w:val="00631D7D"/>
+    <w:pPr>
+      <w:tabs>
+        <w:tab w:val="center" w:pos="4153"/>
+        <w:tab w:val="right" w:pos="8306"/>
+      </w:tabs>
+    </w:pPr>
+  </w:style>
+  <w:style w:type="character" w:customStyle="1" w:styleId="FooterChar">
+    <w:name w:val="Footer Char"/>
+    <w:basedOn w:val="DefaultParagraphFont"/>
+    <w:link w:val="Footer"/>
+    <w:uiPriority w:val="99"/>
+    <w:rsid w:val="00631D7D"/>
+  </w:style>
+  <w:style w:type="character" w:styleId="PageNumber">
+    <w:name w:val="page number"/>
+    <w:basedOn w:val="DefaultParagraphFont"/>
+    <w:uiPriority w:val="99"/>
+    <w:semiHidden/>
+    <w:unhideWhenUsed/>
+    <w:rsid w:val="00631D7D"/>
+  </w:style>
+  <w:style w:type="paragraph" w:styleId="Header">
+    <w:name w:val="header"/>
+    <w:basedOn w:val="Normal"/>
+    <w:link w:val="HeaderChar"/>
+    <w:uiPriority w:val="99"/>
+    <w:unhideWhenUsed/>
+    <w:rsid w:val="00631D7D"/>
+    <w:pPr>
+      <w:tabs>
+        <w:tab w:val="center" w:pos="4153"/>
+        <w:tab w:val="right" w:pos="8306"/>
+      </w:tabs>
+    </w:pPr>
+  </w:style>
+  <w:style w:type="character" w:customStyle="1" w:styleId="HeaderChar">
+    <w:name w:val="Header Char"/>
+    <w:basedOn w:val="DefaultParagraphFont"/>
+    <w:link w:val="Header"/>
+    <w:uiPriority w:val="99"/>
+    <w:rsid w:val="00631D7D"/>
+  </w:style>
 </w:styles>
 </file>
 
@@ -3064,6 +3832,56 @@
       <w:ind w:left="720"/>
       <w:contextualSpacing/>
     </w:pPr>
+  </w:style>
+  <w:style w:type="paragraph" w:styleId="Footer">
+    <w:name w:val="footer"/>
+    <w:basedOn w:val="Normal"/>
+    <w:link w:val="FooterChar"/>
+    <w:uiPriority w:val="99"/>
+    <w:unhideWhenUsed/>
+    <w:rsid w:val="00631D7D"/>
+    <w:pPr>
+      <w:tabs>
+        <w:tab w:val="center" w:pos="4153"/>
+        <w:tab w:val="right" w:pos="8306"/>
+      </w:tabs>
+    </w:pPr>
+  </w:style>
+  <w:style w:type="character" w:customStyle="1" w:styleId="FooterChar">
+    <w:name w:val="Footer Char"/>
+    <w:basedOn w:val="DefaultParagraphFont"/>
+    <w:link w:val="Footer"/>
+    <w:uiPriority w:val="99"/>
+    <w:rsid w:val="00631D7D"/>
+  </w:style>
+  <w:style w:type="character" w:styleId="PageNumber">
+    <w:name w:val="page number"/>
+    <w:basedOn w:val="DefaultParagraphFont"/>
+    <w:uiPriority w:val="99"/>
+    <w:semiHidden/>
+    <w:unhideWhenUsed/>
+    <w:rsid w:val="00631D7D"/>
+  </w:style>
+  <w:style w:type="paragraph" w:styleId="Header">
+    <w:name w:val="header"/>
+    <w:basedOn w:val="Normal"/>
+    <w:link w:val="HeaderChar"/>
+    <w:uiPriority w:val="99"/>
+    <w:unhideWhenUsed/>
+    <w:rsid w:val="00631D7D"/>
+    <w:pPr>
+      <w:tabs>
+        <w:tab w:val="center" w:pos="4153"/>
+        <w:tab w:val="right" w:pos="8306"/>
+      </w:tabs>
+    </w:pPr>
+  </w:style>
+  <w:style w:type="character" w:customStyle="1" w:styleId="HeaderChar">
+    <w:name w:val="Header Char"/>
+    <w:basedOn w:val="DefaultParagraphFont"/>
+    <w:link w:val="Header"/>
+    <w:uiPriority w:val="99"/>
+    <w:rsid w:val="00631D7D"/>
   </w:style>
 </w:styles>
 </file>
@@ -3393,7 +4211,7 @@
 </file>
 
 <file path=customXml/itemProps1.xml><?xml version="1.0" encoding="utf-8"?>
-<ds:datastoreItem xmlns:ds="http://schemas.openxmlformats.org/officeDocument/2006/customXml" ds:itemID="{FE4135D3-8BD5-7B47-847B-CCC329AACE7E}">
+<ds:datastoreItem xmlns:ds="http://schemas.openxmlformats.org/officeDocument/2006/customXml" ds:itemID="{A9C79EEA-2200-2042-91DA-FC8C0AC7D93B}">
   <ds:schemaRefs>
     <ds:schemaRef ds:uri="http://schemas.openxmlformats.org/officeDocument/2006/bibliography"/>
   </ds:schemaRefs>
